--- a/courses/班级相册模板.docx
+++ b/courses/班级相册模板.docx
@@ -36,11 +36,10 @@
       </w:r>
       <w:r>
         <w:rPr>
-          <w:rFonts w:hint="eastAsia"/>
           <w:b/>
           <w:sz w:val="24"/>
         </w:rPr>
-        <w:t>1</w:t>
+        <w:t>2</w:t>
       </w:r>
       <w:r>
         <w:rPr>
@@ -55,12 +54,9 @@
       <w:pPr>
         <w:jc w:val="center"/>
         <w:rPr>
-          <w:rFonts w:hint="eastAsia"/>
           <w:b/>
         </w:rPr>
       </w:pPr>
-      <w:bookmarkStart w:id="0" w:name="_GoBack"/>
-      <w:bookmarkEnd w:id="0"/>
     </w:p>
     <w:tbl>
       <w:tblPr>
@@ -2983,12 +2979,13 @@
       </w:r>
       <w:r>
         <w:rPr>
-          <w:rFonts w:hint="eastAsia"/>
           <w:b/>
           <w:sz w:val="24"/>
         </w:rPr>
-        <w:t>1</w:t>
+        <w:t>2</w:t>
       </w:r>
+      <w:bookmarkStart w:id="0" w:name="_GoBack"/>
+      <w:bookmarkEnd w:id="0"/>
       <w:r>
         <w:rPr>
           <w:rFonts w:hint="eastAsia"/>

--- a/courses/班级相册模板.docx
+++ b/courses/班级相册模板.docx
@@ -84,7 +84,6 @@
             <w:r>
               <w:rPr>
                 <w:rFonts w:ascii="宋体" w:hAnsi="宋体" w:cs="宋体" w:hint="eastAsia"/>
-                <w:b/>
                 <w:bCs/>
                 <w:sz w:val="24"/>
                 <w:szCs w:val="32"/>
@@ -141,7 +140,6 @@
             <w:r>
               <w:rPr>
                 <w:rFonts w:ascii="宋体" w:hAnsi="宋体" w:cs="宋体" w:hint="eastAsia"/>
-                <w:b/>
                 <w:bCs/>
                 <w:sz w:val="24"/>
                 <w:szCs w:val="32"/>
@@ -196,16 +194,14 @@
               <w:jc w:val="center"/>
               <w:rPr>
                 <w:rFonts w:ascii="宋体" w:hAnsi="宋体" w:cs="宋体"/>
-                <w:b/>
-                <w:bCs/>
-                <w:sz w:val="24"/>
-                <w:szCs w:val="32"/>
-              </w:rPr>
-            </w:pPr>
-            <w:r>
-              <w:rPr>
-                <w:rFonts w:ascii="宋体" w:hAnsi="宋体" w:cs="宋体" w:hint="eastAsia"/>
-                <w:b/>
+                <w:bCs/>
+                <w:sz w:val="24"/>
+                <w:szCs w:val="32"/>
+              </w:rPr>
+            </w:pPr>
+            <w:r>
+              <w:rPr>
+                <w:rFonts w:ascii="宋体" w:hAnsi="宋体" w:cs="宋体" w:hint="eastAsia"/>
                 <w:bCs/>
                 <w:sz w:val="24"/>
                 <w:szCs w:val="32"/>
@@ -260,16 +256,14 @@
               <w:jc w:val="center"/>
               <w:rPr>
                 <w:rFonts w:ascii="宋体" w:hAnsi="宋体" w:cs="宋体"/>
-                <w:b/>
-                <w:bCs/>
-                <w:sz w:val="24"/>
-                <w:szCs w:val="32"/>
-              </w:rPr>
-            </w:pPr>
-            <w:r>
-              <w:rPr>
-                <w:rFonts w:ascii="宋体" w:hAnsi="宋体" w:cs="宋体" w:hint="eastAsia"/>
-                <w:b/>
+                <w:bCs/>
+                <w:sz w:val="24"/>
+                <w:szCs w:val="32"/>
+              </w:rPr>
+            </w:pPr>
+            <w:r>
+              <w:rPr>
+                <w:rFonts w:ascii="宋体" w:hAnsi="宋体" w:cs="宋体" w:hint="eastAsia"/>
                 <w:bCs/>
                 <w:sz w:val="24"/>
                 <w:szCs w:val="32"/>
@@ -324,16 +318,14 @@
               <w:jc w:val="center"/>
               <w:rPr>
                 <w:rFonts w:ascii="宋体" w:hAnsi="宋体" w:cs="宋体"/>
-                <w:b/>
-                <w:bCs/>
-                <w:sz w:val="24"/>
-                <w:szCs w:val="32"/>
-              </w:rPr>
-            </w:pPr>
-            <w:r>
-              <w:rPr>
-                <w:rFonts w:ascii="宋体" w:hAnsi="宋体" w:cs="宋体" w:hint="eastAsia"/>
-                <w:b/>
+                <w:bCs/>
+                <w:sz w:val="24"/>
+                <w:szCs w:val="32"/>
+              </w:rPr>
+            </w:pPr>
+            <w:r>
+              <w:rPr>
+                <w:rFonts w:ascii="宋体" w:hAnsi="宋体" w:cs="宋体" w:hint="eastAsia"/>
                 <w:bCs/>
                 <w:sz w:val="24"/>
                 <w:szCs w:val="32"/>
@@ -390,16 +382,14 @@
               <w:jc w:val="center"/>
               <w:rPr>
                 <w:rFonts w:ascii="宋体" w:hAnsi="宋体" w:cs="宋体"/>
-                <w:b/>
-                <w:bCs/>
-                <w:sz w:val="24"/>
-                <w:szCs w:val="32"/>
-              </w:rPr>
-            </w:pPr>
-            <w:r>
-              <w:rPr>
-                <w:rFonts w:ascii="宋体" w:hAnsi="宋体" w:cs="宋体" w:hint="eastAsia"/>
-                <w:b/>
+                <w:bCs/>
+                <w:sz w:val="24"/>
+                <w:szCs w:val="32"/>
+              </w:rPr>
+            </w:pPr>
+            <w:r>
+              <w:rPr>
+                <w:rFonts w:ascii="宋体" w:hAnsi="宋体" w:cs="宋体" w:hint="eastAsia"/>
                 <w:bCs/>
                 <w:sz w:val="24"/>
                 <w:szCs w:val="32"/>
@@ -412,16 +402,14 @@
               <w:jc w:val="center"/>
               <w:rPr>
                 <w:rFonts w:ascii="宋体" w:hAnsi="宋体" w:cs="宋体"/>
-                <w:b/>
-                <w:bCs/>
-                <w:sz w:val="24"/>
-                <w:szCs w:val="32"/>
-              </w:rPr>
-            </w:pPr>
-            <w:r>
-              <w:rPr>
-                <w:rFonts w:ascii="宋体" w:hAnsi="宋体" w:cs="宋体" w:hint="eastAsia"/>
-                <w:b/>
+                <w:bCs/>
+                <w:sz w:val="24"/>
+                <w:szCs w:val="32"/>
+              </w:rPr>
+            </w:pPr>
+            <w:r>
+              <w:rPr>
+                <w:rFonts w:ascii="宋体" w:hAnsi="宋体" w:cs="宋体" w:hint="eastAsia"/>
                 <w:bCs/>
                 <w:sz w:val="24"/>
                 <w:szCs w:val="32"/>
@@ -440,16 +428,14 @@
               <w:jc w:val="center"/>
               <w:rPr>
                 <w:rFonts w:ascii="宋体" w:hAnsi="宋体" w:cs="宋体"/>
-                <w:b/>
-                <w:bCs/>
-                <w:sz w:val="24"/>
-                <w:szCs w:val="32"/>
-              </w:rPr>
-            </w:pPr>
-            <w:r>
-              <w:rPr>
-                <w:rFonts w:ascii="宋体" w:hAnsi="宋体" w:cs="宋体" w:hint="eastAsia"/>
-                <w:b/>
+                <w:bCs/>
+                <w:sz w:val="24"/>
+                <w:szCs w:val="32"/>
+              </w:rPr>
+            </w:pPr>
+            <w:r>
+              <w:rPr>
+                <w:rFonts w:ascii="宋体" w:hAnsi="宋体" w:cs="宋体" w:hint="eastAsia"/>
                 <w:bCs/>
                 <w:sz w:val="24"/>
                 <w:szCs w:val="32"/>
@@ -462,16 +448,14 @@
               <w:jc w:val="center"/>
               <w:rPr>
                 <w:rFonts w:ascii="宋体" w:hAnsi="宋体" w:cs="宋体"/>
-                <w:b/>
-                <w:bCs/>
-                <w:sz w:val="24"/>
-                <w:szCs w:val="32"/>
-              </w:rPr>
-            </w:pPr>
-            <w:r>
-              <w:rPr>
-                <w:rFonts w:ascii="宋体" w:hAnsi="宋体" w:cs="宋体" w:hint="eastAsia"/>
-                <w:b/>
+                <w:bCs/>
+                <w:sz w:val="24"/>
+                <w:szCs w:val="32"/>
+              </w:rPr>
+            </w:pPr>
+            <w:r>
+              <w:rPr>
+                <w:rFonts w:ascii="宋体" w:hAnsi="宋体" w:cs="宋体" w:hint="eastAsia"/>
                 <w:bCs/>
                 <w:sz w:val="24"/>
                 <w:szCs w:val="32"/>
@@ -490,16 +474,14 @@
               <w:jc w:val="center"/>
               <w:rPr>
                 <w:rFonts w:ascii="宋体" w:hAnsi="宋体" w:cs="宋体"/>
-                <w:b/>
-                <w:bCs/>
-                <w:sz w:val="24"/>
-                <w:szCs w:val="32"/>
-              </w:rPr>
-            </w:pPr>
-            <w:r>
-              <w:rPr>
-                <w:rFonts w:ascii="宋体" w:hAnsi="宋体" w:cs="宋体" w:hint="eastAsia"/>
-                <w:b/>
+                <w:bCs/>
+                <w:sz w:val="24"/>
+                <w:szCs w:val="32"/>
+              </w:rPr>
+            </w:pPr>
+            <w:r>
+              <w:rPr>
+                <w:rFonts w:ascii="宋体" w:hAnsi="宋体" w:cs="宋体" w:hint="eastAsia"/>
                 <w:bCs/>
                 <w:sz w:val="24"/>
                 <w:szCs w:val="32"/>
@@ -512,16 +494,14 @@
               <w:jc w:val="center"/>
               <w:rPr>
                 <w:rFonts w:ascii="宋体" w:hAnsi="宋体" w:cs="宋体"/>
-                <w:b/>
-                <w:bCs/>
-                <w:sz w:val="24"/>
-                <w:szCs w:val="32"/>
-              </w:rPr>
-            </w:pPr>
-            <w:r>
-              <w:rPr>
-                <w:rFonts w:ascii="宋体" w:hAnsi="宋体" w:cs="宋体" w:hint="eastAsia"/>
-                <w:b/>
+                <w:bCs/>
+                <w:sz w:val="24"/>
+                <w:szCs w:val="32"/>
+              </w:rPr>
+            </w:pPr>
+            <w:r>
+              <w:rPr>
+                <w:rFonts w:ascii="宋体" w:hAnsi="宋体" w:cs="宋体" w:hint="eastAsia"/>
                 <w:bCs/>
                 <w:sz w:val="24"/>
                 <w:szCs w:val="32"/>
@@ -540,16 +520,14 @@
               <w:jc w:val="center"/>
               <w:rPr>
                 <w:rFonts w:ascii="宋体" w:hAnsi="宋体" w:cs="宋体"/>
-                <w:b/>
-                <w:bCs/>
-                <w:sz w:val="24"/>
-                <w:szCs w:val="32"/>
-              </w:rPr>
-            </w:pPr>
-            <w:r>
-              <w:rPr>
-                <w:rFonts w:ascii="宋体" w:hAnsi="宋体" w:cs="宋体" w:hint="eastAsia"/>
-                <w:b/>
+                <w:bCs/>
+                <w:sz w:val="24"/>
+                <w:szCs w:val="32"/>
+              </w:rPr>
+            </w:pPr>
+            <w:r>
+              <w:rPr>
+                <w:rFonts w:ascii="宋体" w:hAnsi="宋体" w:cs="宋体" w:hint="eastAsia"/>
                 <w:bCs/>
                 <w:sz w:val="24"/>
                 <w:szCs w:val="32"/>
@@ -562,16 +540,14 @@
               <w:jc w:val="center"/>
               <w:rPr>
                 <w:rFonts w:ascii="宋体" w:hAnsi="宋体" w:cs="宋体"/>
-                <w:b/>
-                <w:bCs/>
-                <w:sz w:val="24"/>
-                <w:szCs w:val="32"/>
-              </w:rPr>
-            </w:pPr>
-            <w:r>
-              <w:rPr>
-                <w:rFonts w:ascii="宋体" w:hAnsi="宋体" w:cs="宋体" w:hint="eastAsia"/>
-                <w:b/>
+                <w:bCs/>
+                <w:sz w:val="24"/>
+                <w:szCs w:val="32"/>
+              </w:rPr>
+            </w:pPr>
+            <w:r>
+              <w:rPr>
+                <w:rFonts w:ascii="宋体" w:hAnsi="宋体" w:cs="宋体" w:hint="eastAsia"/>
                 <w:bCs/>
                 <w:sz w:val="24"/>
                 <w:szCs w:val="32"/>
@@ -590,16 +566,14 @@
               <w:jc w:val="center"/>
               <w:rPr>
                 <w:rFonts w:ascii="宋体" w:hAnsi="宋体" w:cs="宋体"/>
-                <w:b/>
-                <w:bCs/>
-                <w:sz w:val="24"/>
-                <w:szCs w:val="32"/>
-              </w:rPr>
-            </w:pPr>
-            <w:r>
-              <w:rPr>
-                <w:rFonts w:ascii="宋体" w:hAnsi="宋体" w:cs="宋体" w:hint="eastAsia"/>
-                <w:b/>
+                <w:bCs/>
+                <w:sz w:val="24"/>
+                <w:szCs w:val="32"/>
+              </w:rPr>
+            </w:pPr>
+            <w:r>
+              <w:rPr>
+                <w:rFonts w:ascii="宋体" w:hAnsi="宋体" w:cs="宋体" w:hint="eastAsia"/>
                 <w:bCs/>
                 <w:sz w:val="24"/>
                 <w:szCs w:val="32"/>
@@ -612,16 +586,14 @@
               <w:jc w:val="center"/>
               <w:rPr>
                 <w:rFonts w:ascii="宋体" w:hAnsi="宋体" w:cs="宋体"/>
-                <w:b/>
-                <w:bCs/>
-                <w:sz w:val="24"/>
-                <w:szCs w:val="32"/>
-              </w:rPr>
-            </w:pPr>
-            <w:r>
-              <w:rPr>
-                <w:rFonts w:ascii="宋体" w:hAnsi="宋体" w:cs="宋体" w:hint="eastAsia"/>
-                <w:b/>
+                <w:bCs/>
+                <w:sz w:val="24"/>
+                <w:szCs w:val="32"/>
+              </w:rPr>
+            </w:pPr>
+            <w:r>
+              <w:rPr>
+                <w:rFonts w:ascii="宋体" w:hAnsi="宋体" w:cs="宋体" w:hint="eastAsia"/>
                 <w:bCs/>
                 <w:sz w:val="24"/>
                 <w:szCs w:val="32"/>
@@ -642,16 +614,14 @@
               <w:jc w:val="center"/>
               <w:rPr>
                 <w:rFonts w:ascii="宋体" w:hAnsi="宋体" w:cs="宋体"/>
-                <w:b/>
-                <w:bCs/>
-                <w:sz w:val="24"/>
-                <w:szCs w:val="32"/>
-              </w:rPr>
-            </w:pPr>
-            <w:r>
-              <w:rPr>
-                <w:rFonts w:ascii="宋体" w:hAnsi="宋体" w:cs="宋体" w:hint="eastAsia"/>
-                <w:b/>
+                <w:bCs/>
+                <w:sz w:val="24"/>
+                <w:szCs w:val="32"/>
+              </w:rPr>
+            </w:pPr>
+            <w:r>
+              <w:rPr>
+                <w:rFonts w:ascii="宋体" w:hAnsi="宋体" w:cs="宋体" w:hint="eastAsia"/>
                 <w:bCs/>
                 <w:sz w:val="24"/>
                 <w:szCs w:val="32"/>
@@ -706,16 +676,14 @@
               <w:jc w:val="center"/>
               <w:rPr>
                 <w:rFonts w:ascii="宋体" w:hAnsi="宋体" w:cs="宋体"/>
-                <w:b/>
-                <w:bCs/>
-                <w:sz w:val="24"/>
-                <w:szCs w:val="32"/>
-              </w:rPr>
-            </w:pPr>
-            <w:r>
-              <w:rPr>
-                <w:rFonts w:ascii="宋体" w:hAnsi="宋体" w:cs="宋体" w:hint="eastAsia"/>
-                <w:b/>
+                <w:bCs/>
+                <w:sz w:val="24"/>
+                <w:szCs w:val="32"/>
+              </w:rPr>
+            </w:pPr>
+            <w:r>
+              <w:rPr>
+                <w:rFonts w:ascii="宋体" w:hAnsi="宋体" w:cs="宋体" w:hint="eastAsia"/>
                 <w:bCs/>
                 <w:sz w:val="24"/>
                 <w:szCs w:val="32"/>
@@ -770,16 +738,14 @@
               <w:jc w:val="center"/>
               <w:rPr>
                 <w:rFonts w:ascii="宋体" w:hAnsi="宋体" w:cs="宋体"/>
-                <w:b/>
-                <w:bCs/>
-                <w:sz w:val="24"/>
-                <w:szCs w:val="32"/>
-              </w:rPr>
-            </w:pPr>
-            <w:r>
-              <w:rPr>
-                <w:rFonts w:ascii="宋体" w:hAnsi="宋体" w:cs="宋体" w:hint="eastAsia"/>
-                <w:b/>
+                <w:bCs/>
+                <w:sz w:val="24"/>
+                <w:szCs w:val="32"/>
+              </w:rPr>
+            </w:pPr>
+            <w:r>
+              <w:rPr>
+                <w:rFonts w:ascii="宋体" w:hAnsi="宋体" w:cs="宋体" w:hint="eastAsia"/>
                 <w:bCs/>
                 <w:sz w:val="24"/>
                 <w:szCs w:val="32"/>
@@ -834,16 +800,14 @@
               <w:jc w:val="center"/>
               <w:rPr>
                 <w:rFonts w:ascii="宋体" w:hAnsi="宋体" w:cs="宋体"/>
-                <w:b/>
-                <w:bCs/>
-                <w:sz w:val="24"/>
-                <w:szCs w:val="32"/>
-              </w:rPr>
-            </w:pPr>
-            <w:r>
-              <w:rPr>
-                <w:rFonts w:ascii="宋体" w:hAnsi="宋体" w:cs="宋体" w:hint="eastAsia"/>
-                <w:b/>
+                <w:bCs/>
+                <w:sz w:val="24"/>
+                <w:szCs w:val="32"/>
+              </w:rPr>
+            </w:pPr>
+            <w:r>
+              <w:rPr>
+                <w:rFonts w:ascii="宋体" w:hAnsi="宋体" w:cs="宋体" w:hint="eastAsia"/>
                 <w:bCs/>
                 <w:sz w:val="24"/>
                 <w:szCs w:val="32"/>
@@ -898,16 +862,14 @@
               <w:jc w:val="center"/>
               <w:rPr>
                 <w:rFonts w:ascii="宋体" w:hAnsi="宋体" w:cs="宋体"/>
-                <w:b/>
-                <w:bCs/>
-                <w:sz w:val="24"/>
-                <w:szCs w:val="32"/>
-              </w:rPr>
-            </w:pPr>
-            <w:r>
-              <w:rPr>
-                <w:rFonts w:ascii="宋体" w:hAnsi="宋体" w:cs="宋体" w:hint="eastAsia"/>
-                <w:b/>
+                <w:bCs/>
+                <w:sz w:val="24"/>
+                <w:szCs w:val="32"/>
+              </w:rPr>
+            </w:pPr>
+            <w:r>
+              <w:rPr>
+                <w:rFonts w:ascii="宋体" w:hAnsi="宋体" w:cs="宋体" w:hint="eastAsia"/>
                 <w:bCs/>
                 <w:sz w:val="24"/>
                 <w:szCs w:val="32"/>
@@ -964,16 +926,14 @@
               <w:jc w:val="center"/>
               <w:rPr>
                 <w:rFonts w:ascii="宋体" w:hAnsi="宋体" w:cs="宋体"/>
-                <w:b/>
-                <w:bCs/>
-                <w:sz w:val="24"/>
-                <w:szCs w:val="32"/>
-              </w:rPr>
-            </w:pPr>
-            <w:r>
-              <w:rPr>
-                <w:rFonts w:ascii="宋体" w:hAnsi="宋体" w:cs="宋体" w:hint="eastAsia"/>
-                <w:b/>
+                <w:bCs/>
+                <w:sz w:val="24"/>
+                <w:szCs w:val="32"/>
+              </w:rPr>
+            </w:pPr>
+            <w:r>
+              <w:rPr>
+                <w:rFonts w:ascii="宋体" w:hAnsi="宋体" w:cs="宋体" w:hint="eastAsia"/>
                 <w:bCs/>
                 <w:sz w:val="24"/>
                 <w:szCs w:val="32"/>
@@ -986,16 +946,14 @@
               <w:jc w:val="center"/>
               <w:rPr>
                 <w:rFonts w:ascii="宋体" w:hAnsi="宋体" w:cs="宋体"/>
-                <w:b/>
-                <w:bCs/>
-                <w:sz w:val="24"/>
-                <w:szCs w:val="32"/>
-              </w:rPr>
-            </w:pPr>
-            <w:r>
-              <w:rPr>
-                <w:rFonts w:ascii="宋体" w:hAnsi="宋体" w:cs="宋体" w:hint="eastAsia"/>
-                <w:b/>
+                <w:bCs/>
+                <w:sz w:val="24"/>
+                <w:szCs w:val="32"/>
+              </w:rPr>
+            </w:pPr>
+            <w:r>
+              <w:rPr>
+                <w:rFonts w:ascii="宋体" w:hAnsi="宋体" w:cs="宋体" w:hint="eastAsia"/>
                 <w:bCs/>
                 <w:sz w:val="24"/>
                 <w:szCs w:val="32"/>
@@ -1014,16 +972,14 @@
               <w:jc w:val="center"/>
               <w:rPr>
                 <w:rFonts w:ascii="宋体" w:hAnsi="宋体" w:cs="宋体"/>
-                <w:b/>
-                <w:bCs/>
-                <w:sz w:val="24"/>
-                <w:szCs w:val="32"/>
-              </w:rPr>
-            </w:pPr>
-            <w:r>
-              <w:rPr>
-                <w:rFonts w:ascii="宋体" w:hAnsi="宋体" w:cs="宋体" w:hint="eastAsia"/>
-                <w:b/>
+                <w:bCs/>
+                <w:sz w:val="24"/>
+                <w:szCs w:val="32"/>
+              </w:rPr>
+            </w:pPr>
+            <w:r>
+              <w:rPr>
+                <w:rFonts w:ascii="宋体" w:hAnsi="宋体" w:cs="宋体" w:hint="eastAsia"/>
                 <w:bCs/>
                 <w:sz w:val="24"/>
                 <w:szCs w:val="32"/>
@@ -1036,16 +992,14 @@
               <w:jc w:val="center"/>
               <w:rPr>
                 <w:rFonts w:ascii="宋体" w:hAnsi="宋体" w:cs="宋体"/>
-                <w:b/>
-                <w:bCs/>
-                <w:sz w:val="24"/>
-                <w:szCs w:val="32"/>
-              </w:rPr>
-            </w:pPr>
-            <w:r>
-              <w:rPr>
-                <w:rFonts w:ascii="宋体" w:hAnsi="宋体" w:cs="宋体" w:hint="eastAsia"/>
-                <w:b/>
+                <w:bCs/>
+                <w:sz w:val="24"/>
+                <w:szCs w:val="32"/>
+              </w:rPr>
+            </w:pPr>
+            <w:r>
+              <w:rPr>
+                <w:rFonts w:ascii="宋体" w:hAnsi="宋体" w:cs="宋体" w:hint="eastAsia"/>
                 <w:bCs/>
                 <w:sz w:val="24"/>
                 <w:szCs w:val="32"/>
@@ -1064,16 +1018,14 @@
               <w:jc w:val="center"/>
               <w:rPr>
                 <w:rFonts w:ascii="宋体" w:hAnsi="宋体" w:cs="宋体"/>
-                <w:b/>
-                <w:bCs/>
-                <w:sz w:val="24"/>
-                <w:szCs w:val="32"/>
-              </w:rPr>
-            </w:pPr>
-            <w:r>
-              <w:rPr>
-                <w:rFonts w:ascii="宋体" w:hAnsi="宋体" w:cs="宋体" w:hint="eastAsia"/>
-                <w:b/>
+                <w:bCs/>
+                <w:sz w:val="24"/>
+                <w:szCs w:val="32"/>
+              </w:rPr>
+            </w:pPr>
+            <w:r>
+              <w:rPr>
+                <w:rFonts w:ascii="宋体" w:hAnsi="宋体" w:cs="宋体" w:hint="eastAsia"/>
                 <w:bCs/>
                 <w:sz w:val="24"/>
                 <w:szCs w:val="32"/>
@@ -1086,16 +1038,14 @@
               <w:jc w:val="center"/>
               <w:rPr>
                 <w:rFonts w:ascii="宋体" w:hAnsi="宋体" w:cs="宋体"/>
-                <w:b/>
-                <w:bCs/>
-                <w:sz w:val="24"/>
-                <w:szCs w:val="32"/>
-              </w:rPr>
-            </w:pPr>
-            <w:r>
-              <w:rPr>
-                <w:rFonts w:ascii="宋体" w:hAnsi="宋体" w:cs="宋体" w:hint="eastAsia"/>
-                <w:b/>
+                <w:bCs/>
+                <w:sz w:val="24"/>
+                <w:szCs w:val="32"/>
+              </w:rPr>
+            </w:pPr>
+            <w:r>
+              <w:rPr>
+                <w:rFonts w:ascii="宋体" w:hAnsi="宋体" w:cs="宋体" w:hint="eastAsia"/>
                 <w:bCs/>
                 <w:sz w:val="24"/>
                 <w:szCs w:val="32"/>
@@ -1114,16 +1064,14 @@
               <w:jc w:val="center"/>
               <w:rPr>
                 <w:rFonts w:ascii="宋体" w:hAnsi="宋体" w:cs="宋体"/>
-                <w:b/>
-                <w:bCs/>
-                <w:sz w:val="24"/>
-                <w:szCs w:val="32"/>
-              </w:rPr>
-            </w:pPr>
-            <w:r>
-              <w:rPr>
-                <w:rFonts w:ascii="宋体" w:hAnsi="宋体" w:cs="宋体" w:hint="eastAsia"/>
-                <w:b/>
+                <w:bCs/>
+                <w:sz w:val="24"/>
+                <w:szCs w:val="32"/>
+              </w:rPr>
+            </w:pPr>
+            <w:r>
+              <w:rPr>
+                <w:rFonts w:ascii="宋体" w:hAnsi="宋体" w:cs="宋体" w:hint="eastAsia"/>
                 <w:bCs/>
                 <w:sz w:val="24"/>
                 <w:szCs w:val="32"/>
@@ -1136,16 +1084,14 @@
               <w:jc w:val="center"/>
               <w:rPr>
                 <w:rFonts w:ascii="宋体" w:hAnsi="宋体" w:cs="宋体"/>
-                <w:b/>
-                <w:bCs/>
-                <w:sz w:val="24"/>
-                <w:szCs w:val="32"/>
-              </w:rPr>
-            </w:pPr>
-            <w:r>
-              <w:rPr>
-                <w:rFonts w:ascii="宋体" w:hAnsi="宋体" w:cs="宋体" w:hint="eastAsia"/>
-                <w:b/>
+                <w:bCs/>
+                <w:sz w:val="24"/>
+                <w:szCs w:val="32"/>
+              </w:rPr>
+            </w:pPr>
+            <w:r>
+              <w:rPr>
+                <w:rFonts w:ascii="宋体" w:hAnsi="宋体" w:cs="宋体" w:hint="eastAsia"/>
                 <w:bCs/>
                 <w:sz w:val="24"/>
                 <w:szCs w:val="32"/>
@@ -1164,16 +1110,14 @@
               <w:jc w:val="center"/>
               <w:rPr>
                 <w:rFonts w:ascii="宋体" w:hAnsi="宋体" w:cs="宋体"/>
-                <w:b/>
-                <w:bCs/>
-                <w:sz w:val="24"/>
-                <w:szCs w:val="32"/>
-              </w:rPr>
-            </w:pPr>
-            <w:r>
-              <w:rPr>
-                <w:rFonts w:ascii="宋体" w:hAnsi="宋体" w:cs="宋体" w:hint="eastAsia"/>
-                <w:b/>
+                <w:bCs/>
+                <w:sz w:val="24"/>
+                <w:szCs w:val="32"/>
+              </w:rPr>
+            </w:pPr>
+            <w:r>
+              <w:rPr>
+                <w:rFonts w:ascii="宋体" w:hAnsi="宋体" w:cs="宋体" w:hint="eastAsia"/>
                 <w:bCs/>
                 <w:sz w:val="24"/>
                 <w:szCs w:val="32"/>
@@ -1186,16 +1130,14 @@
               <w:jc w:val="center"/>
               <w:rPr>
                 <w:rFonts w:ascii="宋体" w:hAnsi="宋体" w:cs="宋体"/>
-                <w:b/>
-                <w:bCs/>
-                <w:sz w:val="24"/>
-                <w:szCs w:val="32"/>
-              </w:rPr>
-            </w:pPr>
-            <w:r>
-              <w:rPr>
-                <w:rFonts w:ascii="宋体" w:hAnsi="宋体" w:cs="宋体" w:hint="eastAsia"/>
-                <w:b/>
+                <w:bCs/>
+                <w:sz w:val="24"/>
+                <w:szCs w:val="32"/>
+              </w:rPr>
+            </w:pPr>
+            <w:r>
+              <w:rPr>
+                <w:rFonts w:ascii="宋体" w:hAnsi="宋体" w:cs="宋体" w:hint="eastAsia"/>
                 <w:bCs/>
                 <w:sz w:val="24"/>
                 <w:szCs w:val="32"/>
@@ -1216,16 +1158,14 @@
               <w:jc w:val="center"/>
               <w:rPr>
                 <w:rFonts w:ascii="宋体" w:hAnsi="宋体" w:cs="宋体"/>
-                <w:b/>
-                <w:bCs/>
-                <w:sz w:val="24"/>
-                <w:szCs w:val="32"/>
-              </w:rPr>
-            </w:pPr>
-            <w:r>
-              <w:rPr>
-                <w:rFonts w:ascii="宋体" w:hAnsi="宋体" w:cs="宋体" w:hint="eastAsia"/>
-                <w:b/>
+                <w:bCs/>
+                <w:sz w:val="24"/>
+                <w:szCs w:val="32"/>
+              </w:rPr>
+            </w:pPr>
+            <w:r>
+              <w:rPr>
+                <w:rFonts w:ascii="宋体" w:hAnsi="宋体" w:cs="宋体" w:hint="eastAsia"/>
                 <w:bCs/>
                 <w:sz w:val="24"/>
                 <w:szCs w:val="32"/>
@@ -1280,16 +1220,14 @@
               <w:jc w:val="center"/>
               <w:rPr>
                 <w:rFonts w:ascii="宋体" w:hAnsi="宋体" w:cs="宋体"/>
-                <w:b/>
-                <w:bCs/>
-                <w:sz w:val="24"/>
-                <w:szCs w:val="32"/>
-              </w:rPr>
-            </w:pPr>
-            <w:r>
-              <w:rPr>
-                <w:rFonts w:ascii="宋体" w:hAnsi="宋体" w:cs="宋体" w:hint="eastAsia"/>
-                <w:b/>
+                <w:bCs/>
+                <w:sz w:val="24"/>
+                <w:szCs w:val="32"/>
+              </w:rPr>
+            </w:pPr>
+            <w:r>
+              <w:rPr>
+                <w:rFonts w:ascii="宋体" w:hAnsi="宋体" w:cs="宋体" w:hint="eastAsia"/>
                 <w:bCs/>
                 <w:sz w:val="24"/>
                 <w:szCs w:val="32"/>
@@ -1344,16 +1282,14 @@
               <w:jc w:val="center"/>
               <w:rPr>
                 <w:rFonts w:ascii="宋体" w:hAnsi="宋体" w:cs="宋体"/>
-                <w:b/>
-                <w:bCs/>
-                <w:sz w:val="24"/>
-                <w:szCs w:val="32"/>
-              </w:rPr>
-            </w:pPr>
-            <w:r>
-              <w:rPr>
-                <w:rFonts w:ascii="宋体" w:hAnsi="宋体" w:cs="宋体" w:hint="eastAsia"/>
-                <w:b/>
+                <w:bCs/>
+                <w:sz w:val="24"/>
+                <w:szCs w:val="32"/>
+              </w:rPr>
+            </w:pPr>
+            <w:r>
+              <w:rPr>
+                <w:rFonts w:ascii="宋体" w:hAnsi="宋体" w:cs="宋体" w:hint="eastAsia"/>
                 <w:bCs/>
                 <w:sz w:val="24"/>
                 <w:szCs w:val="32"/>
@@ -1408,16 +1344,14 @@
               <w:jc w:val="center"/>
               <w:rPr>
                 <w:rFonts w:ascii="宋体" w:hAnsi="宋体" w:cs="宋体"/>
-                <w:b/>
-                <w:bCs/>
-                <w:sz w:val="24"/>
-                <w:szCs w:val="32"/>
-              </w:rPr>
-            </w:pPr>
-            <w:r>
-              <w:rPr>
-                <w:rFonts w:ascii="宋体" w:hAnsi="宋体" w:cs="宋体" w:hint="eastAsia"/>
-                <w:b/>
+                <w:bCs/>
+                <w:sz w:val="24"/>
+                <w:szCs w:val="32"/>
+              </w:rPr>
+            </w:pPr>
+            <w:r>
+              <w:rPr>
+                <w:rFonts w:ascii="宋体" w:hAnsi="宋体" w:cs="宋体" w:hint="eastAsia"/>
                 <w:bCs/>
                 <w:sz w:val="24"/>
                 <w:szCs w:val="32"/>
@@ -1472,16 +1406,14 @@
               <w:jc w:val="center"/>
               <w:rPr>
                 <w:rFonts w:ascii="宋体" w:hAnsi="宋体" w:cs="宋体"/>
-                <w:b/>
-                <w:bCs/>
-                <w:sz w:val="24"/>
-                <w:szCs w:val="32"/>
-              </w:rPr>
-            </w:pPr>
-            <w:r>
-              <w:rPr>
-                <w:rFonts w:ascii="宋体" w:hAnsi="宋体" w:cs="宋体" w:hint="eastAsia"/>
-                <w:b/>
+                <w:bCs/>
+                <w:sz w:val="24"/>
+                <w:szCs w:val="32"/>
+              </w:rPr>
+            </w:pPr>
+            <w:r>
+              <w:rPr>
+                <w:rFonts w:ascii="宋体" w:hAnsi="宋体" w:cs="宋体" w:hint="eastAsia"/>
                 <w:bCs/>
                 <w:sz w:val="24"/>
                 <w:szCs w:val="32"/>
@@ -1538,16 +1470,14 @@
               <w:jc w:val="center"/>
               <w:rPr>
                 <w:rFonts w:ascii="宋体" w:hAnsi="宋体" w:cs="宋体"/>
-                <w:b/>
-                <w:bCs/>
-                <w:sz w:val="24"/>
-                <w:szCs w:val="32"/>
-              </w:rPr>
-            </w:pPr>
-            <w:r>
-              <w:rPr>
-                <w:rFonts w:ascii="宋体" w:hAnsi="宋体" w:cs="宋体" w:hint="eastAsia"/>
-                <w:b/>
+                <w:bCs/>
+                <w:sz w:val="24"/>
+                <w:szCs w:val="32"/>
+              </w:rPr>
+            </w:pPr>
+            <w:r>
+              <w:rPr>
+                <w:rFonts w:ascii="宋体" w:hAnsi="宋体" w:cs="宋体" w:hint="eastAsia"/>
                 <w:bCs/>
                 <w:sz w:val="24"/>
                 <w:szCs w:val="32"/>
@@ -1560,16 +1490,14 @@
               <w:jc w:val="center"/>
               <w:rPr>
                 <w:rFonts w:ascii="宋体" w:hAnsi="宋体" w:cs="宋体"/>
-                <w:b/>
-                <w:bCs/>
-                <w:sz w:val="24"/>
-                <w:szCs w:val="32"/>
-              </w:rPr>
-            </w:pPr>
-            <w:r>
-              <w:rPr>
-                <w:rFonts w:ascii="宋体" w:hAnsi="宋体" w:cs="宋体" w:hint="eastAsia"/>
-                <w:b/>
+                <w:bCs/>
+                <w:sz w:val="24"/>
+                <w:szCs w:val="32"/>
+              </w:rPr>
+            </w:pPr>
+            <w:r>
+              <w:rPr>
+                <w:rFonts w:ascii="宋体" w:hAnsi="宋体" w:cs="宋体" w:hint="eastAsia"/>
                 <w:bCs/>
                 <w:sz w:val="24"/>
                 <w:szCs w:val="32"/>
@@ -1588,16 +1516,14 @@
               <w:jc w:val="center"/>
               <w:rPr>
                 <w:rFonts w:ascii="宋体" w:hAnsi="宋体" w:cs="宋体"/>
-                <w:b/>
-                <w:bCs/>
-                <w:sz w:val="24"/>
-                <w:szCs w:val="32"/>
-              </w:rPr>
-            </w:pPr>
-            <w:r>
-              <w:rPr>
-                <w:rFonts w:ascii="宋体" w:hAnsi="宋体" w:cs="宋体" w:hint="eastAsia"/>
-                <w:b/>
+                <w:bCs/>
+                <w:sz w:val="24"/>
+                <w:szCs w:val="32"/>
+              </w:rPr>
+            </w:pPr>
+            <w:r>
+              <w:rPr>
+                <w:rFonts w:ascii="宋体" w:hAnsi="宋体" w:cs="宋体" w:hint="eastAsia"/>
                 <w:bCs/>
                 <w:sz w:val="24"/>
                 <w:szCs w:val="32"/>
@@ -1610,16 +1536,14 @@
               <w:jc w:val="center"/>
               <w:rPr>
                 <w:rFonts w:ascii="宋体" w:hAnsi="宋体" w:cs="宋体"/>
-                <w:b/>
-                <w:bCs/>
-                <w:sz w:val="24"/>
-                <w:szCs w:val="32"/>
-              </w:rPr>
-            </w:pPr>
-            <w:r>
-              <w:rPr>
-                <w:rFonts w:ascii="宋体" w:hAnsi="宋体" w:cs="宋体" w:hint="eastAsia"/>
-                <w:b/>
+                <w:bCs/>
+                <w:sz w:val="24"/>
+                <w:szCs w:val="32"/>
+              </w:rPr>
+            </w:pPr>
+            <w:r>
+              <w:rPr>
+                <w:rFonts w:ascii="宋体" w:hAnsi="宋体" w:cs="宋体" w:hint="eastAsia"/>
                 <w:bCs/>
                 <w:sz w:val="24"/>
                 <w:szCs w:val="32"/>
@@ -1638,16 +1562,14 @@
               <w:jc w:val="center"/>
               <w:rPr>
                 <w:rFonts w:ascii="宋体" w:hAnsi="宋体" w:cs="宋体"/>
-                <w:b/>
-                <w:bCs/>
-                <w:sz w:val="24"/>
-                <w:szCs w:val="32"/>
-              </w:rPr>
-            </w:pPr>
-            <w:r>
-              <w:rPr>
-                <w:rFonts w:ascii="宋体" w:hAnsi="宋体" w:cs="宋体" w:hint="eastAsia"/>
-                <w:b/>
+                <w:bCs/>
+                <w:sz w:val="24"/>
+                <w:szCs w:val="32"/>
+              </w:rPr>
+            </w:pPr>
+            <w:r>
+              <w:rPr>
+                <w:rFonts w:ascii="宋体" w:hAnsi="宋体" w:cs="宋体" w:hint="eastAsia"/>
                 <w:bCs/>
                 <w:sz w:val="24"/>
                 <w:szCs w:val="32"/>
@@ -1660,16 +1582,14 @@
               <w:jc w:val="center"/>
               <w:rPr>
                 <w:rFonts w:ascii="宋体" w:hAnsi="宋体" w:cs="宋体"/>
-                <w:b/>
-                <w:bCs/>
-                <w:sz w:val="24"/>
-                <w:szCs w:val="32"/>
-              </w:rPr>
-            </w:pPr>
-            <w:r>
-              <w:rPr>
-                <w:rFonts w:ascii="宋体" w:hAnsi="宋体" w:cs="宋体" w:hint="eastAsia"/>
-                <w:b/>
+                <w:bCs/>
+                <w:sz w:val="24"/>
+                <w:szCs w:val="32"/>
+              </w:rPr>
+            </w:pPr>
+            <w:r>
+              <w:rPr>
+                <w:rFonts w:ascii="宋体" w:hAnsi="宋体" w:cs="宋体" w:hint="eastAsia"/>
                 <w:bCs/>
                 <w:sz w:val="24"/>
                 <w:szCs w:val="32"/>
@@ -1688,16 +1608,14 @@
               <w:jc w:val="center"/>
               <w:rPr>
                 <w:rFonts w:ascii="宋体" w:hAnsi="宋体" w:cs="宋体"/>
-                <w:b/>
-                <w:bCs/>
-                <w:sz w:val="24"/>
-                <w:szCs w:val="32"/>
-              </w:rPr>
-            </w:pPr>
-            <w:r>
-              <w:rPr>
-                <w:rFonts w:ascii="宋体" w:hAnsi="宋体" w:cs="宋体" w:hint="eastAsia"/>
-                <w:b/>
+                <w:bCs/>
+                <w:sz w:val="24"/>
+                <w:szCs w:val="32"/>
+              </w:rPr>
+            </w:pPr>
+            <w:r>
+              <w:rPr>
+                <w:rFonts w:ascii="宋体" w:hAnsi="宋体" w:cs="宋体" w:hint="eastAsia"/>
                 <w:bCs/>
                 <w:sz w:val="24"/>
                 <w:szCs w:val="32"/>
@@ -1710,16 +1628,14 @@
               <w:jc w:val="center"/>
               <w:rPr>
                 <w:rFonts w:ascii="宋体" w:hAnsi="宋体" w:cs="宋体"/>
-                <w:b/>
-                <w:bCs/>
-                <w:sz w:val="24"/>
-                <w:szCs w:val="32"/>
-              </w:rPr>
-            </w:pPr>
-            <w:r>
-              <w:rPr>
-                <w:rFonts w:ascii="宋体" w:hAnsi="宋体" w:cs="宋体" w:hint="eastAsia"/>
-                <w:b/>
+                <w:bCs/>
+                <w:sz w:val="24"/>
+                <w:szCs w:val="32"/>
+              </w:rPr>
+            </w:pPr>
+            <w:r>
+              <w:rPr>
+                <w:rFonts w:ascii="宋体" w:hAnsi="宋体" w:cs="宋体" w:hint="eastAsia"/>
                 <w:bCs/>
                 <w:sz w:val="24"/>
                 <w:szCs w:val="32"/>
@@ -1738,16 +1654,14 @@
               <w:jc w:val="center"/>
               <w:rPr>
                 <w:rFonts w:ascii="宋体" w:hAnsi="宋体" w:cs="宋体"/>
-                <w:b/>
-                <w:bCs/>
-                <w:sz w:val="24"/>
-                <w:szCs w:val="32"/>
-              </w:rPr>
-            </w:pPr>
-            <w:r>
-              <w:rPr>
-                <w:rFonts w:ascii="宋体" w:hAnsi="宋体" w:cs="宋体" w:hint="eastAsia"/>
-                <w:b/>
+                <w:bCs/>
+                <w:sz w:val="24"/>
+                <w:szCs w:val="32"/>
+              </w:rPr>
+            </w:pPr>
+            <w:r>
+              <w:rPr>
+                <w:rFonts w:ascii="宋体" w:hAnsi="宋体" w:cs="宋体" w:hint="eastAsia"/>
                 <w:bCs/>
                 <w:sz w:val="24"/>
                 <w:szCs w:val="32"/>
@@ -1760,16 +1674,14 @@
               <w:jc w:val="center"/>
               <w:rPr>
                 <w:rFonts w:ascii="宋体" w:hAnsi="宋体" w:cs="宋体"/>
-                <w:b/>
-                <w:bCs/>
-                <w:sz w:val="24"/>
-                <w:szCs w:val="32"/>
-              </w:rPr>
-            </w:pPr>
-            <w:r>
-              <w:rPr>
-                <w:rFonts w:ascii="宋体" w:hAnsi="宋体" w:cs="宋体" w:hint="eastAsia"/>
-                <w:b/>
+                <w:bCs/>
+                <w:sz w:val="24"/>
+                <w:szCs w:val="32"/>
+              </w:rPr>
+            </w:pPr>
+            <w:r>
+              <w:rPr>
+                <w:rFonts w:ascii="宋体" w:hAnsi="宋体" w:cs="宋体" w:hint="eastAsia"/>
                 <w:bCs/>
                 <w:sz w:val="24"/>
                 <w:szCs w:val="32"/>
@@ -1790,16 +1702,14 @@
               <w:jc w:val="center"/>
               <w:rPr>
                 <w:rFonts w:ascii="宋体" w:hAnsi="宋体" w:cs="宋体"/>
-                <w:b/>
-                <w:bCs/>
-                <w:sz w:val="24"/>
-                <w:szCs w:val="32"/>
-              </w:rPr>
-            </w:pPr>
-            <w:r>
-              <w:rPr>
-                <w:rFonts w:ascii="宋体" w:hAnsi="宋体" w:cs="宋体" w:hint="eastAsia"/>
-                <w:b/>
+                <w:bCs/>
+                <w:sz w:val="24"/>
+                <w:szCs w:val="32"/>
+              </w:rPr>
+            </w:pPr>
+            <w:r>
+              <w:rPr>
+                <w:rFonts w:ascii="宋体" w:hAnsi="宋体" w:cs="宋体" w:hint="eastAsia"/>
                 <w:bCs/>
                 <w:sz w:val="24"/>
                 <w:szCs w:val="32"/>
@@ -1854,16 +1764,14 @@
               <w:jc w:val="center"/>
               <w:rPr>
                 <w:rFonts w:ascii="宋体" w:hAnsi="宋体" w:cs="宋体"/>
-                <w:b/>
-                <w:bCs/>
-                <w:sz w:val="24"/>
-                <w:szCs w:val="32"/>
-              </w:rPr>
-            </w:pPr>
-            <w:r>
-              <w:rPr>
-                <w:rFonts w:ascii="宋体" w:hAnsi="宋体" w:cs="宋体" w:hint="eastAsia"/>
-                <w:b/>
+                <w:bCs/>
+                <w:sz w:val="24"/>
+                <w:szCs w:val="32"/>
+              </w:rPr>
+            </w:pPr>
+            <w:r>
+              <w:rPr>
+                <w:rFonts w:ascii="宋体" w:hAnsi="宋体" w:cs="宋体" w:hint="eastAsia"/>
                 <w:bCs/>
                 <w:sz w:val="24"/>
                 <w:szCs w:val="32"/>
@@ -1918,16 +1826,14 @@
               <w:jc w:val="center"/>
               <w:rPr>
                 <w:rFonts w:ascii="宋体" w:hAnsi="宋体" w:cs="宋体"/>
-                <w:b/>
-                <w:bCs/>
-                <w:sz w:val="24"/>
-                <w:szCs w:val="32"/>
-              </w:rPr>
-            </w:pPr>
-            <w:r>
-              <w:rPr>
-                <w:rFonts w:ascii="宋体" w:hAnsi="宋体" w:cs="宋体" w:hint="eastAsia"/>
-                <w:b/>
+                <w:bCs/>
+                <w:sz w:val="24"/>
+                <w:szCs w:val="32"/>
+              </w:rPr>
+            </w:pPr>
+            <w:r>
+              <w:rPr>
+                <w:rFonts w:ascii="宋体" w:hAnsi="宋体" w:cs="宋体" w:hint="eastAsia"/>
                 <w:bCs/>
                 <w:sz w:val="24"/>
                 <w:szCs w:val="32"/>
@@ -1982,16 +1888,14 @@
               <w:jc w:val="center"/>
               <w:rPr>
                 <w:rFonts w:ascii="宋体" w:hAnsi="宋体" w:cs="宋体"/>
-                <w:b/>
-                <w:bCs/>
-                <w:sz w:val="24"/>
-                <w:szCs w:val="32"/>
-              </w:rPr>
-            </w:pPr>
-            <w:r>
-              <w:rPr>
-                <w:rFonts w:ascii="宋体" w:hAnsi="宋体" w:cs="宋体" w:hint="eastAsia"/>
-                <w:b/>
+                <w:bCs/>
+                <w:sz w:val="24"/>
+                <w:szCs w:val="32"/>
+              </w:rPr>
+            </w:pPr>
+            <w:r>
+              <w:rPr>
+                <w:rFonts w:ascii="宋体" w:hAnsi="宋体" w:cs="宋体" w:hint="eastAsia"/>
                 <w:bCs/>
                 <w:sz w:val="24"/>
                 <w:szCs w:val="32"/>
@@ -2046,16 +1950,14 @@
               <w:jc w:val="center"/>
               <w:rPr>
                 <w:rFonts w:ascii="宋体" w:hAnsi="宋体" w:cs="宋体"/>
-                <w:b/>
-                <w:bCs/>
-                <w:sz w:val="24"/>
-                <w:szCs w:val="32"/>
-              </w:rPr>
-            </w:pPr>
-            <w:r>
-              <w:rPr>
-                <w:rFonts w:ascii="宋体" w:hAnsi="宋体" w:cs="宋体" w:hint="eastAsia"/>
-                <w:b/>
+                <w:bCs/>
+                <w:sz w:val="24"/>
+                <w:szCs w:val="32"/>
+              </w:rPr>
+            </w:pPr>
+            <w:r>
+              <w:rPr>
+                <w:rFonts w:ascii="宋体" w:hAnsi="宋体" w:cs="宋体" w:hint="eastAsia"/>
                 <w:bCs/>
                 <w:sz w:val="24"/>
                 <w:szCs w:val="32"/>
@@ -2112,16 +2014,14 @@
               <w:jc w:val="center"/>
               <w:rPr>
                 <w:rFonts w:ascii="宋体" w:hAnsi="宋体" w:cs="宋体"/>
-                <w:b/>
-                <w:bCs/>
-                <w:sz w:val="24"/>
-                <w:szCs w:val="32"/>
-              </w:rPr>
-            </w:pPr>
-            <w:r>
-              <w:rPr>
-                <w:rFonts w:ascii="宋体" w:hAnsi="宋体" w:cs="宋体" w:hint="eastAsia"/>
-                <w:b/>
+                <w:bCs/>
+                <w:sz w:val="24"/>
+                <w:szCs w:val="32"/>
+              </w:rPr>
+            </w:pPr>
+            <w:r>
+              <w:rPr>
+                <w:rFonts w:ascii="宋体" w:hAnsi="宋体" w:cs="宋体" w:hint="eastAsia"/>
                 <w:bCs/>
                 <w:sz w:val="24"/>
                 <w:szCs w:val="32"/>
@@ -2134,16 +2034,14 @@
               <w:jc w:val="center"/>
               <w:rPr>
                 <w:rFonts w:ascii="宋体" w:hAnsi="宋体" w:cs="宋体"/>
-                <w:b/>
-                <w:bCs/>
-                <w:sz w:val="24"/>
-                <w:szCs w:val="32"/>
-              </w:rPr>
-            </w:pPr>
-            <w:r>
-              <w:rPr>
-                <w:rFonts w:ascii="宋体" w:hAnsi="宋体" w:cs="宋体" w:hint="eastAsia"/>
-                <w:b/>
+                <w:bCs/>
+                <w:sz w:val="24"/>
+                <w:szCs w:val="32"/>
+              </w:rPr>
+            </w:pPr>
+            <w:r>
+              <w:rPr>
+                <w:rFonts w:ascii="宋体" w:hAnsi="宋体" w:cs="宋体" w:hint="eastAsia"/>
                 <w:bCs/>
                 <w:sz w:val="24"/>
                 <w:szCs w:val="32"/>
@@ -2162,16 +2060,14 @@
               <w:jc w:val="center"/>
               <w:rPr>
                 <w:rFonts w:ascii="宋体" w:hAnsi="宋体" w:cs="宋体"/>
-                <w:b/>
-                <w:bCs/>
-                <w:sz w:val="24"/>
-                <w:szCs w:val="32"/>
-              </w:rPr>
-            </w:pPr>
-            <w:r>
-              <w:rPr>
-                <w:rFonts w:ascii="宋体" w:hAnsi="宋体" w:cs="宋体" w:hint="eastAsia"/>
-                <w:b/>
+                <w:bCs/>
+                <w:sz w:val="24"/>
+                <w:szCs w:val="32"/>
+              </w:rPr>
+            </w:pPr>
+            <w:r>
+              <w:rPr>
+                <w:rFonts w:ascii="宋体" w:hAnsi="宋体" w:cs="宋体" w:hint="eastAsia"/>
                 <w:bCs/>
                 <w:sz w:val="24"/>
                 <w:szCs w:val="32"/>
@@ -2184,16 +2080,14 @@
               <w:jc w:val="center"/>
               <w:rPr>
                 <w:rFonts w:ascii="宋体" w:hAnsi="宋体" w:cs="宋体"/>
-                <w:b/>
-                <w:bCs/>
-                <w:sz w:val="24"/>
-                <w:szCs w:val="32"/>
-              </w:rPr>
-            </w:pPr>
-            <w:r>
-              <w:rPr>
-                <w:rFonts w:ascii="宋体" w:hAnsi="宋体" w:cs="宋体" w:hint="eastAsia"/>
-                <w:b/>
+                <w:bCs/>
+                <w:sz w:val="24"/>
+                <w:szCs w:val="32"/>
+              </w:rPr>
+            </w:pPr>
+            <w:r>
+              <w:rPr>
+                <w:rFonts w:ascii="宋体" w:hAnsi="宋体" w:cs="宋体" w:hint="eastAsia"/>
                 <w:bCs/>
                 <w:sz w:val="24"/>
                 <w:szCs w:val="32"/>
@@ -2212,16 +2106,14 @@
               <w:jc w:val="center"/>
               <w:rPr>
                 <w:rFonts w:ascii="宋体" w:hAnsi="宋体" w:cs="宋体"/>
-                <w:b/>
-                <w:bCs/>
-                <w:sz w:val="24"/>
-                <w:szCs w:val="32"/>
-              </w:rPr>
-            </w:pPr>
-            <w:r>
-              <w:rPr>
-                <w:rFonts w:ascii="宋体" w:hAnsi="宋体" w:cs="宋体" w:hint="eastAsia"/>
-                <w:b/>
+                <w:bCs/>
+                <w:sz w:val="24"/>
+                <w:szCs w:val="32"/>
+              </w:rPr>
+            </w:pPr>
+            <w:r>
+              <w:rPr>
+                <w:rFonts w:ascii="宋体" w:hAnsi="宋体" w:cs="宋体" w:hint="eastAsia"/>
                 <w:bCs/>
                 <w:sz w:val="24"/>
                 <w:szCs w:val="32"/>
@@ -2234,16 +2126,14 @@
               <w:jc w:val="center"/>
               <w:rPr>
                 <w:rFonts w:ascii="宋体" w:hAnsi="宋体" w:cs="宋体"/>
-                <w:b/>
-                <w:bCs/>
-                <w:sz w:val="24"/>
-                <w:szCs w:val="32"/>
-              </w:rPr>
-            </w:pPr>
-            <w:r>
-              <w:rPr>
-                <w:rFonts w:ascii="宋体" w:hAnsi="宋体" w:cs="宋体" w:hint="eastAsia"/>
-                <w:b/>
+                <w:bCs/>
+                <w:sz w:val="24"/>
+                <w:szCs w:val="32"/>
+              </w:rPr>
+            </w:pPr>
+            <w:r>
+              <w:rPr>
+                <w:rFonts w:ascii="宋体" w:hAnsi="宋体" w:cs="宋体" w:hint="eastAsia"/>
                 <w:bCs/>
                 <w:sz w:val="24"/>
                 <w:szCs w:val="32"/>
@@ -2262,16 +2152,14 @@
               <w:jc w:val="center"/>
               <w:rPr>
                 <w:rFonts w:ascii="宋体" w:hAnsi="宋体" w:cs="宋体"/>
-                <w:b/>
-                <w:bCs/>
-                <w:sz w:val="24"/>
-                <w:szCs w:val="32"/>
-              </w:rPr>
-            </w:pPr>
-            <w:r>
-              <w:rPr>
-                <w:rFonts w:ascii="宋体" w:hAnsi="宋体" w:cs="宋体" w:hint="eastAsia"/>
-                <w:b/>
+                <w:bCs/>
+                <w:sz w:val="24"/>
+                <w:szCs w:val="32"/>
+              </w:rPr>
+            </w:pPr>
+            <w:r>
+              <w:rPr>
+                <w:rFonts w:ascii="宋体" w:hAnsi="宋体" w:cs="宋体" w:hint="eastAsia"/>
                 <w:bCs/>
                 <w:sz w:val="24"/>
                 <w:szCs w:val="32"/>
@@ -2284,16 +2172,14 @@
               <w:jc w:val="center"/>
               <w:rPr>
                 <w:rFonts w:ascii="宋体" w:hAnsi="宋体" w:cs="宋体"/>
-                <w:b/>
-                <w:bCs/>
-                <w:sz w:val="24"/>
-                <w:szCs w:val="32"/>
-              </w:rPr>
-            </w:pPr>
-            <w:r>
-              <w:rPr>
-                <w:rFonts w:ascii="宋体" w:hAnsi="宋体" w:cs="宋体" w:hint="eastAsia"/>
-                <w:b/>
+                <w:bCs/>
+                <w:sz w:val="24"/>
+                <w:szCs w:val="32"/>
+              </w:rPr>
+            </w:pPr>
+            <w:r>
+              <w:rPr>
+                <w:rFonts w:ascii="宋体" w:hAnsi="宋体" w:cs="宋体" w:hint="eastAsia"/>
                 <w:bCs/>
                 <w:sz w:val="24"/>
                 <w:szCs w:val="32"/>
@@ -2312,16 +2198,14 @@
               <w:jc w:val="center"/>
               <w:rPr>
                 <w:rFonts w:ascii="宋体" w:hAnsi="宋体" w:cs="宋体"/>
-                <w:b/>
-                <w:bCs/>
-                <w:sz w:val="24"/>
-                <w:szCs w:val="32"/>
-              </w:rPr>
-            </w:pPr>
-            <w:r>
-              <w:rPr>
-                <w:rFonts w:ascii="宋体" w:hAnsi="宋体" w:cs="宋体" w:hint="eastAsia"/>
-                <w:b/>
+                <w:bCs/>
+                <w:sz w:val="24"/>
+                <w:szCs w:val="32"/>
+              </w:rPr>
+            </w:pPr>
+            <w:r>
+              <w:rPr>
+                <w:rFonts w:ascii="宋体" w:hAnsi="宋体" w:cs="宋体" w:hint="eastAsia"/>
                 <w:bCs/>
                 <w:sz w:val="24"/>
                 <w:szCs w:val="32"/>
@@ -2334,16 +2218,14 @@
               <w:jc w:val="center"/>
               <w:rPr>
                 <w:rFonts w:ascii="宋体" w:hAnsi="宋体" w:cs="宋体"/>
-                <w:b/>
-                <w:bCs/>
-                <w:sz w:val="24"/>
-                <w:szCs w:val="32"/>
-              </w:rPr>
-            </w:pPr>
-            <w:r>
-              <w:rPr>
-                <w:rFonts w:ascii="宋体" w:hAnsi="宋体" w:cs="宋体" w:hint="eastAsia"/>
-                <w:b/>
+                <w:bCs/>
+                <w:sz w:val="24"/>
+                <w:szCs w:val="32"/>
+              </w:rPr>
+            </w:pPr>
+            <w:r>
+              <w:rPr>
+                <w:rFonts w:ascii="宋体" w:hAnsi="宋体" w:cs="宋体" w:hint="eastAsia"/>
                 <w:bCs/>
                 <w:sz w:val="24"/>
                 <w:szCs w:val="32"/>
@@ -2364,16 +2246,14 @@
               <w:jc w:val="center"/>
               <w:rPr>
                 <w:rFonts w:ascii="宋体" w:hAnsi="宋体" w:cs="宋体"/>
-                <w:b/>
-                <w:bCs/>
-                <w:sz w:val="24"/>
-                <w:szCs w:val="32"/>
-              </w:rPr>
-            </w:pPr>
-            <w:r>
-              <w:rPr>
-                <w:rFonts w:ascii="宋体" w:hAnsi="宋体" w:cs="宋体" w:hint="eastAsia"/>
-                <w:b/>
+                <w:bCs/>
+                <w:sz w:val="24"/>
+                <w:szCs w:val="32"/>
+              </w:rPr>
+            </w:pPr>
+            <w:r>
+              <w:rPr>
+                <w:rFonts w:ascii="宋体" w:hAnsi="宋体" w:cs="宋体" w:hint="eastAsia"/>
                 <w:bCs/>
                 <w:sz w:val="24"/>
                 <w:szCs w:val="32"/>
@@ -2428,16 +2308,14 @@
               <w:jc w:val="center"/>
               <w:rPr>
                 <w:rFonts w:ascii="宋体" w:hAnsi="宋体" w:cs="宋体"/>
-                <w:b/>
-                <w:bCs/>
-                <w:sz w:val="24"/>
-                <w:szCs w:val="32"/>
-              </w:rPr>
-            </w:pPr>
-            <w:r>
-              <w:rPr>
-                <w:rFonts w:ascii="宋体" w:hAnsi="宋体" w:cs="宋体" w:hint="eastAsia"/>
-                <w:b/>
+                <w:bCs/>
+                <w:sz w:val="24"/>
+                <w:szCs w:val="32"/>
+              </w:rPr>
+            </w:pPr>
+            <w:r>
+              <w:rPr>
+                <w:rFonts w:ascii="宋体" w:hAnsi="宋体" w:cs="宋体" w:hint="eastAsia"/>
                 <w:bCs/>
                 <w:sz w:val="24"/>
                 <w:szCs w:val="32"/>
@@ -2493,16 +2371,14 @@
               <w:jc w:val="center"/>
               <w:rPr>
                 <w:rFonts w:ascii="宋体" w:hAnsi="宋体" w:cs="宋体"/>
-                <w:b/>
-                <w:bCs/>
-                <w:sz w:val="24"/>
-                <w:szCs w:val="32"/>
-              </w:rPr>
-            </w:pPr>
-            <w:r>
-              <w:rPr>
-                <w:rFonts w:ascii="宋体" w:hAnsi="宋体" w:cs="宋体" w:hint="eastAsia"/>
-                <w:b/>
+                <w:bCs/>
+                <w:sz w:val="24"/>
+                <w:szCs w:val="32"/>
+              </w:rPr>
+            </w:pPr>
+            <w:r>
+              <w:rPr>
+                <w:rFonts w:ascii="宋体" w:hAnsi="宋体" w:cs="宋体" w:hint="eastAsia"/>
                 <w:bCs/>
                 <w:sz w:val="24"/>
                 <w:szCs w:val="32"/>
@@ -2562,16 +2438,14 @@
               <w:jc w:val="center"/>
               <w:rPr>
                 <w:rFonts w:ascii="宋体" w:hAnsi="宋体" w:cs="宋体"/>
-                <w:b/>
-                <w:bCs/>
-                <w:sz w:val="24"/>
-                <w:szCs w:val="32"/>
-              </w:rPr>
-            </w:pPr>
-            <w:r>
-              <w:rPr>
-                <w:rFonts w:ascii="宋体" w:hAnsi="宋体" w:cs="宋体" w:hint="eastAsia"/>
-                <w:b/>
+                <w:bCs/>
+                <w:sz w:val="24"/>
+                <w:szCs w:val="32"/>
+              </w:rPr>
+            </w:pPr>
+            <w:r>
+              <w:rPr>
+                <w:rFonts w:ascii="宋体" w:hAnsi="宋体" w:cs="宋体" w:hint="eastAsia"/>
                 <w:bCs/>
                 <w:sz w:val="24"/>
                 <w:szCs w:val="32"/>
@@ -2626,16 +2500,14 @@
               <w:jc w:val="center"/>
               <w:rPr>
                 <w:rFonts w:ascii="宋体" w:hAnsi="宋体" w:cs="宋体"/>
-                <w:b/>
-                <w:bCs/>
-                <w:sz w:val="24"/>
-                <w:szCs w:val="32"/>
-              </w:rPr>
-            </w:pPr>
-            <w:r>
-              <w:rPr>
-                <w:rFonts w:ascii="宋体" w:hAnsi="宋体" w:cs="宋体" w:hint="eastAsia"/>
-                <w:b/>
+                <w:bCs/>
+                <w:sz w:val="24"/>
+                <w:szCs w:val="32"/>
+              </w:rPr>
+            </w:pPr>
+            <w:r>
+              <w:rPr>
+                <w:rFonts w:ascii="宋体" w:hAnsi="宋体" w:cs="宋体" w:hint="eastAsia"/>
                 <w:bCs/>
                 <w:sz w:val="24"/>
                 <w:szCs w:val="32"/>
@@ -2692,16 +2564,14 @@
               <w:jc w:val="center"/>
               <w:rPr>
                 <w:rFonts w:ascii="宋体" w:hAnsi="宋体" w:cs="宋体"/>
-                <w:b/>
-                <w:bCs/>
-                <w:sz w:val="24"/>
-                <w:szCs w:val="32"/>
-              </w:rPr>
-            </w:pPr>
-            <w:r>
-              <w:rPr>
-                <w:rFonts w:ascii="宋体" w:hAnsi="宋体" w:cs="宋体" w:hint="eastAsia"/>
-                <w:b/>
+                <w:bCs/>
+                <w:sz w:val="24"/>
+                <w:szCs w:val="32"/>
+              </w:rPr>
+            </w:pPr>
+            <w:r>
+              <w:rPr>
+                <w:rFonts w:ascii="宋体" w:hAnsi="宋体" w:cs="宋体" w:hint="eastAsia"/>
                 <w:bCs/>
                 <w:sz w:val="24"/>
                 <w:szCs w:val="32"/>
@@ -2714,16 +2584,14 @@
               <w:jc w:val="center"/>
               <w:rPr>
                 <w:rFonts w:ascii="宋体" w:hAnsi="宋体" w:cs="宋体"/>
-                <w:b/>
-                <w:bCs/>
-                <w:sz w:val="24"/>
-                <w:szCs w:val="32"/>
-              </w:rPr>
-            </w:pPr>
-            <w:r>
-              <w:rPr>
-                <w:rFonts w:ascii="宋体" w:hAnsi="宋体" w:cs="宋体" w:hint="eastAsia"/>
-                <w:b/>
+                <w:bCs/>
+                <w:sz w:val="24"/>
+                <w:szCs w:val="32"/>
+              </w:rPr>
+            </w:pPr>
+            <w:r>
+              <w:rPr>
+                <w:rFonts w:ascii="宋体" w:hAnsi="宋体" w:cs="宋体" w:hint="eastAsia"/>
                 <w:bCs/>
                 <w:sz w:val="24"/>
                 <w:szCs w:val="32"/>
@@ -2742,16 +2610,14 @@
               <w:jc w:val="center"/>
               <w:rPr>
                 <w:rFonts w:ascii="宋体" w:hAnsi="宋体" w:cs="宋体"/>
-                <w:b/>
-                <w:bCs/>
-                <w:sz w:val="24"/>
-                <w:szCs w:val="32"/>
-              </w:rPr>
-            </w:pPr>
-            <w:r>
-              <w:rPr>
-                <w:rFonts w:ascii="宋体" w:hAnsi="宋体" w:cs="宋体" w:hint="eastAsia"/>
-                <w:b/>
+                <w:bCs/>
+                <w:sz w:val="24"/>
+                <w:szCs w:val="32"/>
+              </w:rPr>
+            </w:pPr>
+            <w:r>
+              <w:rPr>
+                <w:rFonts w:ascii="宋体" w:hAnsi="宋体" w:cs="宋体" w:hint="eastAsia"/>
                 <w:bCs/>
                 <w:sz w:val="24"/>
                 <w:szCs w:val="32"/>
@@ -2764,16 +2630,14 @@
               <w:jc w:val="center"/>
               <w:rPr>
                 <w:rFonts w:ascii="宋体" w:hAnsi="宋体" w:cs="宋体"/>
-                <w:b/>
-                <w:bCs/>
-                <w:sz w:val="24"/>
-                <w:szCs w:val="32"/>
-              </w:rPr>
-            </w:pPr>
-            <w:r>
-              <w:rPr>
-                <w:rFonts w:ascii="宋体" w:hAnsi="宋体" w:cs="宋体" w:hint="eastAsia"/>
-                <w:b/>
+                <w:bCs/>
+                <w:sz w:val="24"/>
+                <w:szCs w:val="32"/>
+              </w:rPr>
+            </w:pPr>
+            <w:r>
+              <w:rPr>
+                <w:rFonts w:ascii="宋体" w:hAnsi="宋体" w:cs="宋体" w:hint="eastAsia"/>
                 <w:bCs/>
                 <w:sz w:val="24"/>
                 <w:szCs w:val="32"/>
@@ -2792,16 +2656,14 @@
               <w:jc w:val="center"/>
               <w:rPr>
                 <w:rFonts w:ascii="宋体" w:hAnsi="宋体" w:cs="宋体"/>
-                <w:b/>
-                <w:bCs/>
-                <w:sz w:val="24"/>
-                <w:szCs w:val="32"/>
-              </w:rPr>
-            </w:pPr>
-            <w:r>
-              <w:rPr>
-                <w:rFonts w:ascii="宋体" w:hAnsi="宋体" w:cs="宋体" w:hint="eastAsia"/>
-                <w:b/>
+                <w:bCs/>
+                <w:sz w:val="24"/>
+                <w:szCs w:val="32"/>
+              </w:rPr>
+            </w:pPr>
+            <w:r>
+              <w:rPr>
+                <w:rFonts w:ascii="宋体" w:hAnsi="宋体" w:cs="宋体" w:hint="eastAsia"/>
                 <w:bCs/>
                 <w:sz w:val="24"/>
                 <w:szCs w:val="32"/>
@@ -2814,16 +2676,14 @@
               <w:jc w:val="center"/>
               <w:rPr>
                 <w:rFonts w:ascii="宋体" w:hAnsi="宋体" w:cs="宋体"/>
-                <w:b/>
-                <w:bCs/>
-                <w:sz w:val="24"/>
-                <w:szCs w:val="32"/>
-              </w:rPr>
-            </w:pPr>
-            <w:r>
-              <w:rPr>
-                <w:rFonts w:ascii="宋体" w:hAnsi="宋体" w:cs="宋体" w:hint="eastAsia"/>
-                <w:b/>
+                <w:bCs/>
+                <w:sz w:val="24"/>
+                <w:szCs w:val="32"/>
+              </w:rPr>
+            </w:pPr>
+            <w:r>
+              <w:rPr>
+                <w:rFonts w:ascii="宋体" w:hAnsi="宋体" w:cs="宋体" w:hint="eastAsia"/>
                 <w:bCs/>
                 <w:sz w:val="24"/>
                 <w:szCs w:val="32"/>
@@ -2842,16 +2702,14 @@
               <w:jc w:val="center"/>
               <w:rPr>
                 <w:rFonts w:ascii="宋体" w:hAnsi="宋体" w:cs="宋体"/>
-                <w:b/>
-                <w:bCs/>
-                <w:sz w:val="24"/>
-                <w:szCs w:val="32"/>
-              </w:rPr>
-            </w:pPr>
-            <w:r>
-              <w:rPr>
-                <w:rFonts w:ascii="宋体" w:hAnsi="宋体" w:cs="宋体" w:hint="eastAsia"/>
-                <w:b/>
+                <w:bCs/>
+                <w:sz w:val="24"/>
+                <w:szCs w:val="32"/>
+              </w:rPr>
+            </w:pPr>
+            <w:r>
+              <w:rPr>
+                <w:rFonts w:ascii="宋体" w:hAnsi="宋体" w:cs="宋体" w:hint="eastAsia"/>
                 <w:bCs/>
                 <w:sz w:val="24"/>
                 <w:szCs w:val="32"/>
@@ -2864,16 +2722,14 @@
               <w:jc w:val="center"/>
               <w:rPr>
                 <w:rFonts w:ascii="宋体" w:hAnsi="宋体" w:cs="宋体"/>
-                <w:b/>
-                <w:bCs/>
-                <w:sz w:val="24"/>
-                <w:szCs w:val="32"/>
-              </w:rPr>
-            </w:pPr>
-            <w:r>
-              <w:rPr>
-                <w:rFonts w:ascii="宋体" w:hAnsi="宋体" w:cs="宋体" w:hint="eastAsia"/>
-                <w:b/>
+                <w:bCs/>
+                <w:sz w:val="24"/>
+                <w:szCs w:val="32"/>
+              </w:rPr>
+            </w:pPr>
+            <w:r>
+              <w:rPr>
+                <w:rFonts w:ascii="宋体" w:hAnsi="宋体" w:cs="宋体" w:hint="eastAsia"/>
                 <w:bCs/>
                 <w:sz w:val="24"/>
                 <w:szCs w:val="32"/>
@@ -2892,16 +2748,14 @@
               <w:jc w:val="center"/>
               <w:rPr>
                 <w:rFonts w:ascii="宋体" w:hAnsi="宋体" w:cs="宋体"/>
-                <w:b/>
-                <w:bCs/>
-                <w:sz w:val="24"/>
-                <w:szCs w:val="32"/>
-              </w:rPr>
-            </w:pPr>
-            <w:r>
-              <w:rPr>
-                <w:rFonts w:ascii="宋体" w:hAnsi="宋体" w:cs="宋体" w:hint="eastAsia"/>
-                <w:b/>
+                <w:bCs/>
+                <w:sz w:val="24"/>
+                <w:szCs w:val="32"/>
+              </w:rPr>
+            </w:pPr>
+            <w:r>
+              <w:rPr>
+                <w:rFonts w:ascii="宋体" w:hAnsi="宋体" w:cs="宋体" w:hint="eastAsia"/>
                 <w:bCs/>
                 <w:sz w:val="24"/>
                 <w:szCs w:val="32"/>
@@ -2914,16 +2768,14 @@
               <w:jc w:val="center"/>
               <w:rPr>
                 <w:rFonts w:ascii="宋体" w:hAnsi="宋体" w:cs="宋体"/>
-                <w:b/>
-                <w:bCs/>
-                <w:sz w:val="24"/>
-                <w:szCs w:val="32"/>
-              </w:rPr>
-            </w:pPr>
-            <w:r>
-              <w:rPr>
-                <w:rFonts w:ascii="宋体" w:hAnsi="宋体" w:cs="宋体" w:hint="eastAsia"/>
-                <w:b/>
+                <w:bCs/>
+                <w:sz w:val="24"/>
+                <w:szCs w:val="32"/>
+              </w:rPr>
+            </w:pPr>
+            <w:r>
+              <w:rPr>
+                <w:rFonts w:ascii="宋体" w:hAnsi="宋体" w:cs="宋体" w:hint="eastAsia"/>
                 <w:bCs/>
                 <w:sz w:val="24"/>
                 <w:szCs w:val="32"/>
@@ -2984,8 +2836,6 @@
         </w:rPr>
         <w:t>2</w:t>
       </w:r>
-      <w:bookmarkStart w:id="0" w:name="_GoBack"/>
-      <w:bookmarkEnd w:id="0"/>
       <w:r>
         <w:rPr>
           <w:rFonts w:hint="eastAsia"/>
@@ -3028,16 +2878,14 @@
               <w:jc w:val="center"/>
               <w:rPr>
                 <w:rFonts w:ascii="宋体" w:hAnsi="宋体" w:cs="宋体"/>
-                <w:b/>
-                <w:bCs/>
-                <w:sz w:val="24"/>
-                <w:szCs w:val="32"/>
-              </w:rPr>
-            </w:pPr>
-            <w:r>
-              <w:rPr>
-                <w:rFonts w:ascii="宋体" w:hAnsi="宋体" w:cs="宋体" w:hint="eastAsia"/>
-                <w:b/>
+                <w:bCs/>
+                <w:sz w:val="24"/>
+                <w:szCs w:val="32"/>
+              </w:rPr>
+            </w:pPr>
+            <w:r>
+              <w:rPr>
+                <w:rFonts w:ascii="宋体" w:hAnsi="宋体" w:cs="宋体" w:hint="eastAsia"/>
                 <w:bCs/>
                 <w:sz w:val="24"/>
                 <w:szCs w:val="32"/>
@@ -3092,16 +2940,14 @@
               <w:jc w:val="center"/>
               <w:rPr>
                 <w:rFonts w:ascii="宋体" w:hAnsi="宋体" w:cs="宋体"/>
-                <w:b/>
-                <w:bCs/>
-                <w:sz w:val="24"/>
-                <w:szCs w:val="32"/>
-              </w:rPr>
-            </w:pPr>
-            <w:r>
-              <w:rPr>
-                <w:rFonts w:ascii="宋体" w:hAnsi="宋体" w:cs="宋体" w:hint="eastAsia"/>
-                <w:b/>
+                <w:bCs/>
+                <w:sz w:val="24"/>
+                <w:szCs w:val="32"/>
+              </w:rPr>
+            </w:pPr>
+            <w:r>
+              <w:rPr>
+                <w:rFonts w:ascii="宋体" w:hAnsi="宋体" w:cs="宋体" w:hint="eastAsia"/>
                 <w:bCs/>
                 <w:sz w:val="24"/>
                 <w:szCs w:val="32"/>
@@ -3156,16 +3002,14 @@
               <w:jc w:val="center"/>
               <w:rPr>
                 <w:rFonts w:ascii="宋体" w:hAnsi="宋体" w:cs="宋体"/>
-                <w:b/>
-                <w:bCs/>
-                <w:sz w:val="24"/>
-                <w:szCs w:val="32"/>
-              </w:rPr>
-            </w:pPr>
-            <w:r>
-              <w:rPr>
-                <w:rFonts w:ascii="宋体" w:hAnsi="宋体" w:cs="宋体" w:hint="eastAsia"/>
-                <w:b/>
+                <w:bCs/>
+                <w:sz w:val="24"/>
+                <w:szCs w:val="32"/>
+              </w:rPr>
+            </w:pPr>
+            <w:r>
+              <w:rPr>
+                <w:rFonts w:ascii="宋体" w:hAnsi="宋体" w:cs="宋体" w:hint="eastAsia"/>
                 <w:bCs/>
                 <w:sz w:val="24"/>
                 <w:szCs w:val="32"/>
@@ -3220,16 +3064,14 @@
               <w:jc w:val="center"/>
               <w:rPr>
                 <w:rFonts w:ascii="宋体" w:hAnsi="宋体" w:cs="宋体"/>
-                <w:b/>
-                <w:bCs/>
-                <w:sz w:val="24"/>
-                <w:szCs w:val="32"/>
-              </w:rPr>
-            </w:pPr>
-            <w:r>
-              <w:rPr>
-                <w:rFonts w:ascii="宋体" w:hAnsi="宋体" w:cs="宋体" w:hint="eastAsia"/>
-                <w:b/>
+                <w:bCs/>
+                <w:sz w:val="24"/>
+                <w:szCs w:val="32"/>
+              </w:rPr>
+            </w:pPr>
+            <w:r>
+              <w:rPr>
+                <w:rFonts w:ascii="宋体" w:hAnsi="宋体" w:cs="宋体" w:hint="eastAsia"/>
                 <w:bCs/>
                 <w:sz w:val="24"/>
                 <w:szCs w:val="32"/>
@@ -3284,16 +3126,14 @@
               <w:jc w:val="center"/>
               <w:rPr>
                 <w:rFonts w:ascii="宋体" w:hAnsi="宋体" w:cs="宋体"/>
-                <w:b/>
-                <w:bCs/>
-                <w:sz w:val="24"/>
-                <w:szCs w:val="32"/>
-              </w:rPr>
-            </w:pPr>
-            <w:r>
-              <w:rPr>
-                <w:rFonts w:ascii="宋体" w:hAnsi="宋体" w:cs="宋体" w:hint="eastAsia"/>
-                <w:b/>
+                <w:bCs/>
+                <w:sz w:val="24"/>
+                <w:szCs w:val="32"/>
+              </w:rPr>
+            </w:pPr>
+            <w:r>
+              <w:rPr>
+                <w:rFonts w:ascii="宋体" w:hAnsi="宋体" w:cs="宋体" w:hint="eastAsia"/>
                 <w:bCs/>
                 <w:sz w:val="24"/>
                 <w:szCs w:val="32"/>
@@ -3350,16 +3190,14 @@
               <w:jc w:val="center"/>
               <w:rPr>
                 <w:rFonts w:ascii="宋体" w:hAnsi="宋体" w:cs="宋体"/>
-                <w:b/>
-                <w:bCs/>
-                <w:sz w:val="24"/>
-                <w:szCs w:val="32"/>
-              </w:rPr>
-            </w:pPr>
-            <w:r>
-              <w:rPr>
-                <w:rFonts w:ascii="宋体" w:hAnsi="宋体" w:cs="宋体" w:hint="eastAsia"/>
-                <w:b/>
+                <w:bCs/>
+                <w:sz w:val="24"/>
+                <w:szCs w:val="32"/>
+              </w:rPr>
+            </w:pPr>
+            <w:r>
+              <w:rPr>
+                <w:rFonts w:ascii="宋体" w:hAnsi="宋体" w:cs="宋体" w:hint="eastAsia"/>
                 <w:bCs/>
                 <w:sz w:val="24"/>
                 <w:szCs w:val="32"/>
@@ -3372,16 +3210,14 @@
               <w:jc w:val="center"/>
               <w:rPr>
                 <w:rFonts w:ascii="宋体" w:hAnsi="宋体" w:cs="宋体"/>
-                <w:b/>
-                <w:bCs/>
-                <w:sz w:val="24"/>
-                <w:szCs w:val="32"/>
-              </w:rPr>
-            </w:pPr>
-            <w:r>
-              <w:rPr>
-                <w:rFonts w:ascii="宋体" w:hAnsi="宋体" w:cs="宋体" w:hint="eastAsia"/>
-                <w:b/>
+                <w:bCs/>
+                <w:sz w:val="24"/>
+                <w:szCs w:val="32"/>
+              </w:rPr>
+            </w:pPr>
+            <w:r>
+              <w:rPr>
+                <w:rFonts w:ascii="宋体" w:hAnsi="宋体" w:cs="宋体" w:hint="eastAsia"/>
                 <w:bCs/>
                 <w:sz w:val="24"/>
                 <w:szCs w:val="32"/>
@@ -3400,16 +3236,14 @@
               <w:jc w:val="center"/>
               <w:rPr>
                 <w:rFonts w:ascii="宋体" w:hAnsi="宋体" w:cs="宋体"/>
-                <w:b/>
-                <w:bCs/>
-                <w:sz w:val="24"/>
-                <w:szCs w:val="32"/>
-              </w:rPr>
-            </w:pPr>
-            <w:r>
-              <w:rPr>
-                <w:rFonts w:ascii="宋体" w:hAnsi="宋体" w:cs="宋体" w:hint="eastAsia"/>
-                <w:b/>
+                <w:bCs/>
+                <w:sz w:val="24"/>
+                <w:szCs w:val="32"/>
+              </w:rPr>
+            </w:pPr>
+            <w:r>
+              <w:rPr>
+                <w:rFonts w:ascii="宋体" w:hAnsi="宋体" w:cs="宋体" w:hint="eastAsia"/>
                 <w:bCs/>
                 <w:sz w:val="24"/>
                 <w:szCs w:val="32"/>
@@ -3422,44 +3256,51 @@
               <w:jc w:val="center"/>
               <w:rPr>
                 <w:rFonts w:ascii="宋体" w:hAnsi="宋体" w:cs="宋体"/>
-                <w:b/>
-                <w:bCs/>
-                <w:sz w:val="24"/>
-                <w:szCs w:val="32"/>
-              </w:rPr>
-            </w:pPr>
-            <w:r>
-              <w:rPr>
-                <w:rFonts w:ascii="宋体" w:hAnsi="宋体" w:cs="宋体" w:hint="eastAsia"/>
-                <w:b/>
-                <w:bCs/>
-                <w:sz w:val="24"/>
-                <w:szCs w:val="32"/>
-              </w:rPr>
-              <w:t>潘子扬</w:t>
-            </w:r>
-          </w:p>
-        </w:tc>
-        <w:tc>
-          <w:tcPr>
-            <w:tcW w:w="1658" w:type="dxa"/>
-            <w:vAlign w:val="center"/>
-          </w:tcPr>
-          <w:p>
-            <w:pPr>
-              <w:jc w:val="center"/>
-              <w:rPr>
-                <w:rFonts w:ascii="宋体" w:hAnsi="宋体" w:cs="宋体"/>
-                <w:b/>
-                <w:bCs/>
-                <w:sz w:val="24"/>
-                <w:szCs w:val="32"/>
-              </w:rPr>
-            </w:pPr>
-            <w:r>
-              <w:rPr>
-                <w:rFonts w:ascii="宋体" w:hAnsi="宋体" w:cs="宋体" w:hint="eastAsia"/>
-                <w:b/>
+                <w:bCs/>
+                <w:sz w:val="24"/>
+                <w:szCs w:val="32"/>
+              </w:rPr>
+            </w:pPr>
+            <w:r>
+              <w:rPr>
+                <w:rFonts w:ascii="宋体" w:hAnsi="宋体" w:cs="宋体" w:hint="eastAsia"/>
+                <w:bCs/>
+                <w:sz w:val="24"/>
+                <w:szCs w:val="32"/>
+              </w:rPr>
+              <w:t>潘</w:t>
+            </w:r>
+            <w:bookmarkStart w:id="0" w:name="_GoBack"/>
+            <w:bookmarkEnd w:id="0"/>
+            <w:r>
+              <w:rPr>
+                <w:rFonts w:ascii="宋体" w:hAnsi="宋体" w:cs="宋体" w:hint="eastAsia"/>
+                <w:bCs/>
+                <w:sz w:val="24"/>
+                <w:szCs w:val="32"/>
+              </w:rPr>
+              <w:t>子扬</w:t>
+            </w:r>
+          </w:p>
+        </w:tc>
+        <w:tc>
+          <w:tcPr>
+            <w:tcW w:w="1658" w:type="dxa"/>
+            <w:vAlign w:val="center"/>
+          </w:tcPr>
+          <w:p>
+            <w:pPr>
+              <w:jc w:val="center"/>
+              <w:rPr>
+                <w:rFonts w:ascii="宋体" w:hAnsi="宋体" w:cs="宋体"/>
+                <w:bCs/>
+                <w:sz w:val="24"/>
+                <w:szCs w:val="32"/>
+              </w:rPr>
+            </w:pPr>
+            <w:r>
+              <w:rPr>
+                <w:rFonts w:ascii="宋体" w:hAnsi="宋体" w:cs="宋体" w:hint="eastAsia"/>
                 <w:bCs/>
                 <w:sz w:val="24"/>
                 <w:szCs w:val="32"/>
@@ -3472,16 +3313,14 @@
               <w:jc w:val="center"/>
               <w:rPr>
                 <w:rFonts w:ascii="宋体" w:hAnsi="宋体" w:cs="宋体"/>
-                <w:b/>
-                <w:bCs/>
-                <w:sz w:val="24"/>
-                <w:szCs w:val="32"/>
-              </w:rPr>
-            </w:pPr>
-            <w:r>
-              <w:rPr>
-                <w:rFonts w:ascii="宋体" w:hAnsi="宋体" w:cs="宋体" w:hint="eastAsia"/>
-                <w:b/>
+                <w:bCs/>
+                <w:sz w:val="24"/>
+                <w:szCs w:val="32"/>
+              </w:rPr>
+            </w:pPr>
+            <w:r>
+              <w:rPr>
+                <w:rFonts w:ascii="宋体" w:hAnsi="宋体" w:cs="宋体" w:hint="eastAsia"/>
                 <w:bCs/>
                 <w:sz w:val="24"/>
                 <w:szCs w:val="32"/>
@@ -3500,16 +3339,14 @@
               <w:jc w:val="center"/>
               <w:rPr>
                 <w:rFonts w:ascii="宋体" w:hAnsi="宋体" w:cs="宋体"/>
-                <w:b/>
-                <w:bCs/>
-                <w:sz w:val="24"/>
-                <w:szCs w:val="32"/>
-              </w:rPr>
-            </w:pPr>
-            <w:r>
-              <w:rPr>
-                <w:rFonts w:ascii="宋体" w:hAnsi="宋体" w:cs="宋体" w:hint="eastAsia"/>
-                <w:b/>
+                <w:bCs/>
+                <w:sz w:val="24"/>
+                <w:szCs w:val="32"/>
+              </w:rPr>
+            </w:pPr>
+            <w:r>
+              <w:rPr>
+                <w:rFonts w:ascii="宋体" w:hAnsi="宋体" w:cs="宋体" w:hint="eastAsia"/>
                 <w:bCs/>
                 <w:sz w:val="24"/>
                 <w:szCs w:val="32"/>
@@ -3522,16 +3359,14 @@
               <w:jc w:val="center"/>
               <w:rPr>
                 <w:rFonts w:ascii="宋体" w:hAnsi="宋体" w:cs="宋体"/>
-                <w:b/>
-                <w:bCs/>
-                <w:sz w:val="24"/>
-                <w:szCs w:val="32"/>
-              </w:rPr>
-            </w:pPr>
-            <w:r>
-              <w:rPr>
-                <w:rFonts w:ascii="宋体" w:hAnsi="宋体" w:cs="宋体" w:hint="eastAsia"/>
-                <w:b/>
+                <w:bCs/>
+                <w:sz w:val="24"/>
+                <w:szCs w:val="32"/>
+              </w:rPr>
+            </w:pPr>
+            <w:r>
+              <w:rPr>
+                <w:rFonts w:ascii="宋体" w:hAnsi="宋体" w:cs="宋体" w:hint="eastAsia"/>
                 <w:bCs/>
                 <w:sz w:val="24"/>
                 <w:szCs w:val="32"/>
@@ -3550,16 +3385,14 @@
               <w:jc w:val="center"/>
               <w:rPr>
                 <w:rFonts w:ascii="宋体" w:hAnsi="宋体" w:cs="宋体"/>
-                <w:b/>
-                <w:bCs/>
-                <w:sz w:val="24"/>
-                <w:szCs w:val="32"/>
-              </w:rPr>
-            </w:pPr>
-            <w:r>
-              <w:rPr>
-                <w:rFonts w:ascii="宋体" w:hAnsi="宋体" w:cs="宋体" w:hint="eastAsia"/>
-                <w:b/>
+                <w:bCs/>
+                <w:sz w:val="24"/>
+                <w:szCs w:val="32"/>
+              </w:rPr>
+            </w:pPr>
+            <w:r>
+              <w:rPr>
+                <w:rFonts w:ascii="宋体" w:hAnsi="宋体" w:cs="宋体" w:hint="eastAsia"/>
                 <w:bCs/>
                 <w:sz w:val="24"/>
                 <w:szCs w:val="32"/>
@@ -3572,16 +3405,14 @@
               <w:jc w:val="center"/>
               <w:rPr>
                 <w:rFonts w:ascii="宋体" w:hAnsi="宋体" w:cs="宋体"/>
-                <w:b/>
-                <w:bCs/>
-                <w:sz w:val="24"/>
-                <w:szCs w:val="32"/>
-              </w:rPr>
-            </w:pPr>
-            <w:r>
-              <w:rPr>
-                <w:rFonts w:ascii="宋体" w:hAnsi="宋体" w:cs="宋体" w:hint="eastAsia"/>
-                <w:b/>
+                <w:bCs/>
+                <w:sz w:val="24"/>
+                <w:szCs w:val="32"/>
+              </w:rPr>
+            </w:pPr>
+            <w:r>
+              <w:rPr>
+                <w:rFonts w:ascii="宋体" w:hAnsi="宋体" w:cs="宋体" w:hint="eastAsia"/>
                 <w:bCs/>
                 <w:sz w:val="24"/>
                 <w:szCs w:val="32"/>
@@ -3602,16 +3433,14 @@
               <w:jc w:val="center"/>
               <w:rPr>
                 <w:rFonts w:ascii="宋体" w:hAnsi="宋体" w:cs="宋体"/>
-                <w:b/>
-                <w:bCs/>
-                <w:sz w:val="24"/>
-                <w:szCs w:val="32"/>
-              </w:rPr>
-            </w:pPr>
-            <w:r>
-              <w:rPr>
-                <w:rFonts w:ascii="宋体" w:hAnsi="宋体" w:cs="宋体" w:hint="eastAsia"/>
-                <w:b/>
+                <w:bCs/>
+                <w:sz w:val="24"/>
+                <w:szCs w:val="32"/>
+              </w:rPr>
+            </w:pPr>
+            <w:r>
+              <w:rPr>
+                <w:rFonts w:ascii="宋体" w:hAnsi="宋体" w:cs="宋体" w:hint="eastAsia"/>
                 <w:bCs/>
                 <w:sz w:val="24"/>
                 <w:szCs w:val="32"/>
@@ -3666,16 +3495,14 @@
               <w:jc w:val="center"/>
               <w:rPr>
                 <w:rFonts w:ascii="宋体" w:hAnsi="宋体" w:cs="宋体"/>
-                <w:b/>
-                <w:bCs/>
-                <w:sz w:val="24"/>
-                <w:szCs w:val="32"/>
-              </w:rPr>
-            </w:pPr>
-            <w:r>
-              <w:rPr>
-                <w:rFonts w:ascii="宋体" w:hAnsi="宋体" w:cs="宋体" w:hint="eastAsia"/>
-                <w:b/>
+                <w:bCs/>
+                <w:sz w:val="24"/>
+                <w:szCs w:val="32"/>
+              </w:rPr>
+            </w:pPr>
+            <w:r>
+              <w:rPr>
+                <w:rFonts w:ascii="宋体" w:hAnsi="宋体" w:cs="宋体" w:hint="eastAsia"/>
                 <w:bCs/>
                 <w:sz w:val="24"/>
                 <w:szCs w:val="32"/>
@@ -3730,16 +3557,14 @@
               <w:jc w:val="center"/>
               <w:rPr>
                 <w:rFonts w:ascii="宋体" w:hAnsi="宋体" w:cs="宋体"/>
-                <w:b/>
-                <w:bCs/>
-                <w:sz w:val="24"/>
-                <w:szCs w:val="32"/>
-              </w:rPr>
-            </w:pPr>
-            <w:r>
-              <w:rPr>
-                <w:rFonts w:ascii="宋体" w:hAnsi="宋体" w:cs="宋体" w:hint="eastAsia"/>
-                <w:b/>
+                <w:bCs/>
+                <w:sz w:val="24"/>
+                <w:szCs w:val="32"/>
+              </w:rPr>
+            </w:pPr>
+            <w:r>
+              <w:rPr>
+                <w:rFonts w:ascii="宋体" w:hAnsi="宋体" w:cs="宋体" w:hint="eastAsia"/>
                 <w:bCs/>
                 <w:sz w:val="24"/>
                 <w:szCs w:val="32"/>
@@ -3794,16 +3619,14 @@
               <w:jc w:val="center"/>
               <w:rPr>
                 <w:rFonts w:ascii="宋体" w:hAnsi="宋体" w:cs="宋体"/>
-                <w:b/>
-                <w:bCs/>
-                <w:sz w:val="24"/>
-                <w:szCs w:val="32"/>
-              </w:rPr>
-            </w:pPr>
-            <w:r>
-              <w:rPr>
-                <w:rFonts w:ascii="宋体" w:hAnsi="宋体" w:cs="宋体" w:hint="eastAsia"/>
-                <w:b/>
+                <w:bCs/>
+                <w:sz w:val="24"/>
+                <w:szCs w:val="32"/>
+              </w:rPr>
+            </w:pPr>
+            <w:r>
+              <w:rPr>
+                <w:rFonts w:ascii="宋体" w:hAnsi="宋体" w:cs="宋体" w:hint="eastAsia"/>
                 <w:bCs/>
                 <w:sz w:val="24"/>
                 <w:szCs w:val="32"/>
@@ -3858,7 +3681,6 @@
               <w:jc w:val="center"/>
               <w:rPr>
                 <w:rFonts w:ascii="宋体" w:hAnsi="宋体" w:cs="宋体"/>
-                <w:b/>
                 <w:bCs/>
                 <w:sz w:val="24"/>
                 <w:szCs w:val="32"/>
@@ -3878,16 +3700,14 @@
               <w:jc w:val="center"/>
               <w:rPr>
                 <w:rFonts w:ascii="宋体" w:hAnsi="宋体" w:cs="宋体"/>
-                <w:b/>
-                <w:bCs/>
-                <w:sz w:val="24"/>
-                <w:szCs w:val="32"/>
-              </w:rPr>
-            </w:pPr>
-            <w:r>
-              <w:rPr>
-                <w:rFonts w:ascii="宋体" w:hAnsi="宋体" w:cs="宋体" w:hint="eastAsia"/>
-                <w:b/>
+                <w:bCs/>
+                <w:sz w:val="24"/>
+                <w:szCs w:val="32"/>
+              </w:rPr>
+            </w:pPr>
+            <w:r>
+              <w:rPr>
+                <w:rFonts w:ascii="宋体" w:hAnsi="宋体" w:cs="宋体" w:hint="eastAsia"/>
                 <w:bCs/>
                 <w:sz w:val="24"/>
                 <w:szCs w:val="32"/>
@@ -3900,16 +3720,14 @@
               <w:jc w:val="center"/>
               <w:rPr>
                 <w:rFonts w:ascii="宋体" w:hAnsi="宋体" w:cs="宋体"/>
-                <w:b/>
-                <w:bCs/>
-                <w:sz w:val="24"/>
-                <w:szCs w:val="32"/>
-              </w:rPr>
-            </w:pPr>
-            <w:r>
-              <w:rPr>
-                <w:rFonts w:ascii="宋体" w:hAnsi="宋体" w:cs="宋体" w:hint="eastAsia"/>
-                <w:b/>
+                <w:bCs/>
+                <w:sz w:val="24"/>
+                <w:szCs w:val="32"/>
+              </w:rPr>
+            </w:pPr>
+            <w:r>
+              <w:rPr>
+                <w:rFonts w:ascii="宋体" w:hAnsi="宋体" w:cs="宋体" w:hint="eastAsia"/>
                 <w:bCs/>
                 <w:sz w:val="24"/>
                 <w:szCs w:val="32"/>
@@ -3928,16 +3746,14 @@
               <w:jc w:val="center"/>
               <w:rPr>
                 <w:rFonts w:ascii="宋体" w:hAnsi="宋体" w:cs="宋体"/>
-                <w:b/>
-                <w:bCs/>
-                <w:sz w:val="24"/>
-                <w:szCs w:val="32"/>
-              </w:rPr>
-            </w:pPr>
-            <w:r>
-              <w:rPr>
-                <w:rFonts w:ascii="宋体" w:hAnsi="宋体" w:cs="宋体"/>
-                <w:b/>
+                <w:bCs/>
+                <w:sz w:val="24"/>
+                <w:szCs w:val="32"/>
+              </w:rPr>
+            </w:pPr>
+            <w:r>
+              <w:rPr>
+                <w:rFonts w:ascii="宋体" w:hAnsi="宋体" w:cs="宋体"/>
                 <w:bCs/>
                 <w:sz w:val="24"/>
                 <w:szCs w:val="32"/>
@@ -3947,7 +3763,6 @@
             <w:r>
               <w:rPr>
                 <w:rFonts w:ascii="宋体" w:hAnsi="宋体" w:cs="宋体" w:hint="eastAsia"/>
-                <w:b/>
                 <w:bCs/>
                 <w:sz w:val="24"/>
                 <w:szCs w:val="32"/>
@@ -3960,16 +3775,14 @@
               <w:jc w:val="center"/>
               <w:rPr>
                 <w:rFonts w:ascii="宋体" w:hAnsi="宋体" w:cs="宋体"/>
-                <w:b/>
-                <w:bCs/>
-                <w:sz w:val="24"/>
-                <w:szCs w:val="32"/>
-              </w:rPr>
-            </w:pPr>
-            <w:r>
-              <w:rPr>
-                <w:rFonts w:ascii="宋体" w:hAnsi="宋体" w:cs="宋体" w:hint="eastAsia"/>
-                <w:b/>
+                <w:bCs/>
+                <w:sz w:val="24"/>
+                <w:szCs w:val="32"/>
+              </w:rPr>
+            </w:pPr>
+            <w:r>
+              <w:rPr>
+                <w:rFonts w:ascii="宋体" w:hAnsi="宋体" w:cs="宋体" w:hint="eastAsia"/>
                 <w:bCs/>
                 <w:sz w:val="24"/>
                 <w:szCs w:val="32"/>
@@ -3988,16 +3801,14 @@
               <w:jc w:val="center"/>
               <w:rPr>
                 <w:rFonts w:ascii="宋体" w:hAnsi="宋体" w:cs="宋体"/>
-                <w:b/>
-                <w:bCs/>
-                <w:sz w:val="24"/>
-                <w:szCs w:val="32"/>
-              </w:rPr>
-            </w:pPr>
-            <w:r>
-              <w:rPr>
-                <w:rFonts w:ascii="宋体" w:hAnsi="宋体" w:cs="宋体" w:hint="eastAsia"/>
-                <w:b/>
+                <w:bCs/>
+                <w:sz w:val="24"/>
+                <w:szCs w:val="32"/>
+              </w:rPr>
+            </w:pPr>
+            <w:r>
+              <w:rPr>
+                <w:rFonts w:ascii="宋体" w:hAnsi="宋体" w:cs="宋体" w:hint="eastAsia"/>
                 <w:bCs/>
                 <w:sz w:val="24"/>
                 <w:szCs w:val="32"/>
@@ -4010,16 +3821,14 @@
               <w:jc w:val="center"/>
               <w:rPr>
                 <w:rFonts w:ascii="宋体" w:hAnsi="宋体" w:cs="宋体"/>
-                <w:b/>
-                <w:bCs/>
-                <w:sz w:val="24"/>
-                <w:szCs w:val="32"/>
-              </w:rPr>
-            </w:pPr>
-            <w:r>
-              <w:rPr>
-                <w:rFonts w:ascii="宋体" w:hAnsi="宋体" w:cs="宋体" w:hint="eastAsia"/>
-                <w:b/>
+                <w:bCs/>
+                <w:sz w:val="24"/>
+                <w:szCs w:val="32"/>
+              </w:rPr>
+            </w:pPr>
+            <w:r>
+              <w:rPr>
+                <w:rFonts w:ascii="宋体" w:hAnsi="宋体" w:cs="宋体" w:hint="eastAsia"/>
                 <w:bCs/>
                 <w:sz w:val="24"/>
                 <w:szCs w:val="32"/>
@@ -4038,16 +3847,14 @@
               <w:jc w:val="center"/>
               <w:rPr>
                 <w:rFonts w:ascii="宋体" w:hAnsi="宋体" w:cs="宋体"/>
-                <w:b/>
-                <w:bCs/>
-                <w:sz w:val="24"/>
-                <w:szCs w:val="32"/>
-              </w:rPr>
-            </w:pPr>
-            <w:r>
-              <w:rPr>
-                <w:rFonts w:ascii="宋体" w:hAnsi="宋体" w:cs="宋体" w:hint="eastAsia"/>
-                <w:b/>
+                <w:bCs/>
+                <w:sz w:val="24"/>
+                <w:szCs w:val="32"/>
+              </w:rPr>
+            </w:pPr>
+            <w:r>
+              <w:rPr>
+                <w:rFonts w:ascii="宋体" w:hAnsi="宋体" w:cs="宋体" w:hint="eastAsia"/>
                 <w:bCs/>
                 <w:sz w:val="24"/>
                 <w:szCs w:val="32"/>
@@ -4060,16 +3867,14 @@
               <w:jc w:val="center"/>
               <w:rPr>
                 <w:rFonts w:ascii="宋体" w:hAnsi="宋体" w:cs="宋体"/>
-                <w:b/>
-                <w:bCs/>
-                <w:sz w:val="24"/>
-                <w:szCs w:val="32"/>
-              </w:rPr>
-            </w:pPr>
-            <w:r>
-              <w:rPr>
-                <w:rFonts w:ascii="宋体" w:hAnsi="宋体" w:cs="宋体" w:hint="eastAsia"/>
-                <w:b/>
+                <w:bCs/>
+                <w:sz w:val="24"/>
+                <w:szCs w:val="32"/>
+              </w:rPr>
+            </w:pPr>
+            <w:r>
+              <w:rPr>
+                <w:rFonts w:ascii="宋体" w:hAnsi="宋体" w:cs="宋体" w:hint="eastAsia"/>
                 <w:bCs/>
                 <w:sz w:val="24"/>
                 <w:szCs w:val="32"/>
